--- a/文档资料/MindTrio技术总结_意见1.docx
+++ b/文档资料/MindTrio技术总结_意见1.docx
@@ -1,6 +1,6 @@
 
 <file path=word/document.xml><?xml version="1.0" encoding="utf-8"?>
-<w:document xmlns:wpc="http://schemas.microsoft.com/office/word/2010/wordprocessingCanvas" xmlns:cx="http://schemas.microsoft.com/office/drawing/2014/chartex" xmlns:cx1="http://schemas.microsoft.com/office/drawing/2015/9/8/chartex" xmlns:cx2="http://schemas.microsoft.com/office/drawing/2015/10/21/chartex" xmlns:cx3="http://schemas.microsoft.com/office/drawing/2016/5/9/chartex" xmlns:cx4="http://schemas.microsoft.com/office/drawing/2016/5/10/chartex" xmlns:cx5="http://schemas.microsoft.com/office/drawing/2016/5/11/chartex" xmlns:cx6="http://schemas.microsoft.com/office/drawing/2016/5/12/chartex" xmlns:cx7="http://schemas.microsoft.com/office/drawing/2016/5/13/chartex" xmlns:cx8="http://schemas.microsoft.com/office/drawing/2016/5/14/chartex" xmlns:mc="http://schemas.openxmlformats.org/markup-compatibility/2006" xmlns:aink="http://schemas.microsoft.com/office/drawing/2016/ink" xmlns:am3d="http://schemas.microsoft.com/office/drawing/2017/model3d" xmlns:o="urn:schemas-microsoft-com:office:office" xmlns:r="http://schemas.openxmlformats.org/officeDocument/2006/relationships" xmlns:m="http://schemas.openxmlformats.org/officeDocument/2006/math" xmlns:v="urn:schemas-microsoft-com:vml" xmlns:wp14="http://schemas.microsoft.com/office/word/2010/wordprocessingDrawing" xmlns:wp="http://schemas.openxmlformats.org/drawingml/2006/wordprocessingDrawing" xmlns:w10="urn:schemas-microsoft-com:office:word" xmlns:w="http://schemas.openxmlformats.org/wordprocessingml/2006/main" xmlns:w14="http://schemas.microsoft.com/office/word/2010/wordml" xmlns:w15="http://schemas.microsoft.com/office/word/2012/wordml" xmlns:w16cex="http://schemas.microsoft.com/office/word/2018/wordml/cex" xmlns:w16cid="http://schemas.microsoft.com/office/word/2016/wordml/cid" xmlns:w16="http://schemas.microsoft.com/office/word/2018/wordml" xmlns:w16sdtdh="http://schemas.microsoft.com/office/word/2020/wordml/sdtdatahash" xmlns:w16se="http://schemas.microsoft.com/office/word/2015/wordml/symex" xmlns:wpg="http://schemas.microsoft.com/office/word/2010/wordprocessingGroup" xmlns:wpi="http://schemas.microsoft.com/office/word/2010/wordprocessingInk" xmlns:wne="http://schemas.microsoft.com/office/word/2006/wordml" xmlns:wps="http://schemas.microsoft.com/office/word/2010/wordprocessingShape" mc:Ignorable="w14 w15 w16se w16cid w16 w16cex w16sdtdh wp14">
+<w:document xmlns:wpc="http://schemas.microsoft.com/office/word/2010/wordprocessingCanvas" xmlns:cx="http://schemas.microsoft.com/office/drawing/2014/chartex" xmlns:cx1="http://schemas.microsoft.com/office/drawing/2015/9/8/chartex" xmlns:cx2="http://schemas.microsoft.com/office/drawing/2015/10/21/chartex" xmlns:cx3="http://schemas.microsoft.com/office/drawing/2016/5/9/chartex" xmlns:cx4="http://schemas.microsoft.com/office/drawing/2016/5/10/chartex" xmlns:cx5="http://schemas.microsoft.com/office/drawing/2016/5/11/chartex" xmlns:cx6="http://schemas.microsoft.com/office/drawing/2016/5/12/chartex" xmlns:cx7="http://schemas.microsoft.com/office/drawing/2016/5/13/chartex" xmlns:cx8="http://schemas.microsoft.com/office/drawing/2016/5/14/chartex" xmlns:mc="http://schemas.openxmlformats.org/markup-compatibility/2006" xmlns:aink="http://schemas.microsoft.com/office/drawing/2016/ink" xmlns:am3d="http://schemas.microsoft.com/office/drawing/2017/model3d" xmlns:o="urn:schemas-microsoft-com:office:office" xmlns:oel="http://schemas.microsoft.com/office/2019/extlst" xmlns:r="http://schemas.openxmlformats.org/officeDocument/2006/relationships" xmlns:m="http://schemas.openxmlformats.org/officeDocument/2006/math" xmlns:v="urn:schemas-microsoft-com:vml" xmlns:wp14="http://schemas.microsoft.com/office/word/2010/wordprocessingDrawing" xmlns:wp="http://schemas.openxmlformats.org/drawingml/2006/wordprocessingDrawing" xmlns:w10="urn:schemas-microsoft-com:office:word" xmlns:w="http://schemas.openxmlformats.org/wordprocessingml/2006/main" xmlns:w14="http://schemas.microsoft.com/office/word/2010/wordml" xmlns:w15="http://schemas.microsoft.com/office/word/2012/wordml" xmlns:w16cex="http://schemas.microsoft.com/office/word/2018/wordml/cex" xmlns:w16cid="http://schemas.microsoft.com/office/word/2016/wordml/cid" xmlns:w16="http://schemas.microsoft.com/office/word/2018/wordml" xmlns:w16du="http://schemas.microsoft.com/office/word/2023/wordml/word16du" xmlns:w16sdtdh="http://schemas.microsoft.com/office/word/2020/wordml/sdtdatahash" xmlns:w16sdtfl="http://schemas.microsoft.com/office/word/2024/wordml/sdtformatlock" xmlns:w16se="http://schemas.microsoft.com/office/word/2015/wordml/symex" xmlns:wpg="http://schemas.microsoft.com/office/word/2010/wordprocessingGroup" xmlns:wpi="http://schemas.microsoft.com/office/word/2010/wordprocessingInk" xmlns:wne="http://schemas.microsoft.com/office/word/2006/wordml" xmlns:wps="http://schemas.microsoft.com/office/word/2010/wordprocessingShape" mc:Ignorable="w14 w15 w16se w16cid w16 w16cex w16sdtdh w16sdtfl w16du wp14">
   <w:body>
     <w:p>
       <w:pPr>
@@ -11,7 +11,7 @@
         </w:numPr>
         <w:spacing w:before="200"/>
         <w:rPr>
-          <w:rFonts w:ascii="微软雅黑" w:eastAsia="微软雅黑" w:hAnsi="微软雅黑"/>
+          <w:rFonts w:ascii="微软雅黑" w:eastAsia="微软雅黑" w:hAnsi="微软雅黑" w:hint="eastAsia"/>
           <w:lang w:eastAsia="zh-CN"/>
         </w:rPr>
       </w:pPr>
@@ -97,7 +97,7 @@
       <w:pPr>
         <w:pStyle w:val="2"/>
         <w:rPr>
-          <w:rFonts w:ascii="微软雅黑" w:eastAsia="微软雅黑" w:hAnsi="微软雅黑"/>
+          <w:rFonts w:ascii="微软雅黑" w:eastAsia="微软雅黑" w:hAnsi="微软雅黑" w:hint="eastAsia"/>
         </w:rPr>
       </w:pPr>
       <w:r>
@@ -390,32 +390,14 @@
           <w:color w:val="121212"/>
           <w:shd w:val="clear" w:color="auto" w:fill="FFFFFF"/>
         </w:rPr>
-        <w:t>在传统课堂中，教师常通过提问评估学生对知识的掌握情况，但“如何提问”长期缺乏科学的量化评估手段。本项目基于自然语言处理技术，自动识别课堂问答对中的逻辑关系，判断提问的有效性，帮</w:t>
-      </w:r>
-      <w:proofErr w:type="gramStart"/>
+        <w:t>在传统课堂中，教师常通过提问评估学生对知识的掌握情况，但“如何提问”长期缺乏科学的量化评估手段。本项目基于自然语言处理技术，自动识别课堂问答对中的逻辑关系，判断提问的有效性，帮助教师优化提问策略，提升教学质量和课堂互动效果</w:t>
+      </w:r>
       <w:r>
         <w:rPr>
           <w:rFonts w:eastAsia="方正兰亭黑简体" w:hint="eastAsia"/>
           <w:color w:val="121212"/>
           <w:shd w:val="clear" w:color="auto" w:fill="FFFFFF"/>
         </w:rPr>
-        <w:t>助教师</w:t>
-      </w:r>
-      <w:proofErr w:type="gramEnd"/>
-      <w:r>
-        <w:rPr>
-          <w:rFonts w:eastAsia="方正兰亭黑简体" w:hint="eastAsia"/>
-          <w:color w:val="121212"/>
-          <w:shd w:val="clear" w:color="auto" w:fill="FFFFFF"/>
-        </w:rPr>
-        <w:t>优化提问策略，提升教学质量和课堂互动效果</w:t>
-      </w:r>
-      <w:r>
-        <w:rPr>
-          <w:rFonts w:eastAsia="方正兰亭黑简体" w:hint="eastAsia"/>
-          <w:color w:val="121212"/>
-          <w:shd w:val="clear" w:color="auto" w:fill="FFFFFF"/>
-        </w:rPr>
         <w:t>。</w:t>
       </w:r>
       <w:r>
@@ -431,7 +413,7 @@
       <w:pPr>
         <w:pStyle w:val="1c"/>
         <w:rPr>
-          <w:rFonts w:ascii="微软雅黑" w:hAnsi="微软雅黑"/>
+          <w:rFonts w:ascii="微软雅黑" w:hAnsi="微软雅黑" w:hint="eastAsia"/>
           <w:color w:val="0000FF"/>
         </w:rPr>
       </w:pPr>
@@ -444,7 +426,7 @@
           <w:numId w:val="85"/>
         </w:numPr>
         <w:rPr>
-          <w:rFonts w:ascii="微软雅黑" w:hAnsi="微软雅黑"/>
+          <w:rFonts w:ascii="微软雅黑" w:hAnsi="微软雅黑" w:hint="eastAsia"/>
           <w:color w:val="auto"/>
         </w:rPr>
       </w:pPr>
@@ -487,7 +469,7 @@
           <w:numId w:val="85"/>
         </w:numPr>
         <w:rPr>
-          <w:rFonts w:ascii="微软雅黑" w:hAnsi="微软雅黑"/>
+          <w:rFonts w:ascii="微软雅黑" w:hAnsi="微软雅黑" w:hint="eastAsia"/>
           <w:color w:val="auto"/>
         </w:rPr>
       </w:pPr>
@@ -533,7 +515,7 @@
           <w:numId w:val="85"/>
         </w:numPr>
         <w:rPr>
-          <w:rFonts w:ascii="微软雅黑" w:hAnsi="微软雅黑"/>
+          <w:rFonts w:ascii="微软雅黑" w:hAnsi="微软雅黑" w:hint="eastAsia"/>
           <w:color w:val="auto"/>
         </w:rPr>
       </w:pPr>
@@ -587,7 +569,7 @@
       <w:pPr>
         <w:pStyle w:val="1c"/>
         <w:rPr>
-          <w:rFonts w:ascii="微软雅黑" w:hAnsi="微软雅黑"/>
+          <w:rFonts w:ascii="微软雅黑" w:hAnsi="微软雅黑" w:hint="eastAsia"/>
         </w:rPr>
       </w:pPr>
     </w:p>
@@ -638,7 +620,7 @@
       <w:pPr>
         <w:pStyle w:val="1c"/>
         <w:rPr>
-          <w:rFonts w:ascii="微软雅黑" w:hAnsi="微软雅黑"/>
+          <w:rFonts w:ascii="微软雅黑" w:hAnsi="微软雅黑" w:hint="eastAsia"/>
           <w:shd w:val="clear" w:color="auto" w:fill="FFFFFF"/>
         </w:rPr>
       </w:pPr>
@@ -646,6 +628,9 @@
     <w:p>
       <w:pPr>
         <w:pStyle w:val="2"/>
+        <w:rPr>
+          <w:lang w:eastAsia="zh-CN"/>
+        </w:rPr>
       </w:pPr>
       <w:r>
         <w:rPr>
@@ -673,6 +658,20 @@
           <w:lang w:eastAsia="zh-CN"/>
         </w:rPr>
         <w:commentReference w:id="0"/>
+      </w:r>
+    </w:p>
+    <w:p>
+      <w:pPr>
+        <w:ind w:left="0" w:firstLine="420"/>
+        <w:rPr>
+          <w:rFonts w:hint="eastAsia"/>
+        </w:rPr>
+      </w:pPr>
+      <w:r>
+        <w:rPr>
+          <w:rFonts w:hint="eastAsia"/>
+        </w:rPr>
+        <w:t>详细指南见 README.md 文件</w:t>
       </w:r>
     </w:p>
     <w:p>
@@ -710,7 +709,7 @@
             <w:pPr>
               <w:pStyle w:val="1c"/>
               <w:rPr>
-                <w:rFonts w:ascii="微软雅黑" w:hAnsi="微软雅黑"/>
+                <w:rFonts w:ascii="微软雅黑" w:hAnsi="微软雅黑" w:hint="eastAsia"/>
                 <w:color w:val="0000FF"/>
               </w:rPr>
             </w:pPr>
@@ -731,7 +730,7 @@
             <w:pPr>
               <w:pStyle w:val="1c"/>
               <w:rPr>
-                <w:rFonts w:ascii="微软雅黑" w:hAnsi="微软雅黑"/>
+                <w:rFonts w:ascii="微软雅黑" w:hAnsi="微软雅黑" w:hint="eastAsia"/>
                 <w:color w:val="0000FF"/>
               </w:rPr>
             </w:pPr>
@@ -752,7 +751,7 @@
             <w:pPr>
               <w:pStyle w:val="1c"/>
               <w:rPr>
-                <w:rFonts w:ascii="微软雅黑" w:hAnsi="微软雅黑"/>
+                <w:rFonts w:ascii="微软雅黑" w:hAnsi="微软雅黑" w:hint="eastAsia"/>
                 <w:color w:val="0000FF"/>
               </w:rPr>
             </w:pPr>
@@ -775,7 +774,7 @@
             <w:pPr>
               <w:pStyle w:val="1c"/>
               <w:rPr>
-                <w:rFonts w:ascii="微软雅黑" w:hAnsi="微软雅黑"/>
+                <w:rFonts w:ascii="微软雅黑" w:hAnsi="微软雅黑" w:hint="eastAsia"/>
                 <w:color w:val="0000FF"/>
                 <w:szCs w:val="21"/>
               </w:rPr>
@@ -795,7 +794,7 @@
                 <w:color w:val="0000FF"/>
                 <w:szCs w:val="21"/>
               </w:rPr>
-              <w:t>indSpore</w:t>
+              <w:t>indNLP</w:t>
             </w:r>
             <w:proofErr w:type="spellEnd"/>
           </w:p>
@@ -808,122 +807,7 @@
             <w:pPr>
               <w:pStyle w:val="1c"/>
               <w:rPr>
-                <w:rFonts w:ascii="微软雅黑" w:hAnsi="微软雅黑"/>
-                <w:color w:val="0000FF"/>
-                <w:szCs w:val="21"/>
-              </w:rPr>
-            </w:pPr>
-            <w:r>
-              <w:rPr>
                 <w:rFonts w:ascii="微软雅黑" w:hAnsi="微软雅黑" w:hint="eastAsia"/>
-                <w:color w:val="0000FF"/>
-                <w:szCs w:val="21"/>
-              </w:rPr>
-              <w:t>2</w:t>
-            </w:r>
-            <w:r>
-              <w:rPr>
-                <w:rFonts w:ascii="微软雅黑" w:hAnsi="微软雅黑"/>
-                <w:color w:val="0000FF"/>
-                <w:szCs w:val="21"/>
-              </w:rPr>
-              <w:t>.7.0</w:t>
-            </w:r>
-          </w:p>
-        </w:tc>
-        <w:tc>
-          <w:tcPr>
-            <w:tcW w:w="6798" w:type="dxa"/>
-          </w:tcPr>
-          <w:p>
-            <w:pPr>
-              <w:pStyle w:val="1c"/>
-              <w:rPr>
-                <w:rFonts w:ascii="微软雅黑" w:hAnsi="微软雅黑"/>
-                <w:color w:val="0000FF"/>
-                <w:szCs w:val="21"/>
-              </w:rPr>
-            </w:pPr>
-            <w:r>
-              <w:rPr>
-                <w:rFonts w:ascii="微软雅黑" w:hAnsi="微软雅黑" w:hint="eastAsia"/>
-                <w:color w:val="0000FF"/>
-                <w:szCs w:val="21"/>
-              </w:rPr>
-              <w:t>安装指南：</w:t>
-            </w:r>
-            <w:r>
-              <w:rPr>
-                <w:rFonts w:ascii="微软雅黑" w:hAnsi="微软雅黑"/>
-                <w:color w:val="0000FF"/>
-                <w:szCs w:val="21"/>
-              </w:rPr>
-              <w:t>https://www.mindspore.cn/install</w:t>
-            </w:r>
-          </w:p>
-          <w:p>
-            <w:pPr>
-              <w:pStyle w:val="1c"/>
-              <w:rPr>
-                <w:rFonts w:ascii="微软雅黑" w:hAnsi="微软雅黑"/>
-                <w:color w:val="0000FF"/>
-                <w:szCs w:val="21"/>
-              </w:rPr>
-            </w:pPr>
-          </w:p>
-        </w:tc>
-      </w:tr>
-      <w:tr>
-        <w:tc>
-          <w:tcPr>
-            <w:tcW w:w="1838" w:type="dxa"/>
-          </w:tcPr>
-          <w:p>
-            <w:pPr>
-              <w:pStyle w:val="1c"/>
-              <w:rPr>
-                <w:rFonts w:ascii="微软雅黑" w:hAnsi="微软雅黑"/>
-                <w:color w:val="0000FF"/>
-                <w:szCs w:val="21"/>
-              </w:rPr>
-            </w:pPr>
-            <w:proofErr w:type="spellStart"/>
-            <w:r>
-              <w:rPr>
-                <w:rFonts w:ascii="微软雅黑" w:hAnsi="微软雅黑" w:hint="eastAsia"/>
-                <w:color w:val="0000FF"/>
-                <w:szCs w:val="21"/>
-              </w:rPr>
-              <w:t>M</w:t>
-            </w:r>
-            <w:r>
-              <w:rPr>
-                <w:rFonts w:ascii="微软雅黑" w:hAnsi="微软雅黑"/>
-                <w:color w:val="0000FF"/>
-                <w:szCs w:val="21"/>
-              </w:rPr>
-              <w:t>indSpore</w:t>
-            </w:r>
-            <w:proofErr w:type="spellEnd"/>
-            <w:r>
-              <w:rPr>
-                <w:rFonts w:ascii="微软雅黑" w:hAnsi="微软雅黑"/>
-                <w:color w:val="0000FF"/>
-                <w:szCs w:val="21"/>
-              </w:rPr>
-              <w:t xml:space="preserve"> NLP</w:t>
-            </w:r>
-          </w:p>
-        </w:tc>
-        <w:tc>
-          <w:tcPr>
-            <w:tcW w:w="992" w:type="dxa"/>
-          </w:tcPr>
-          <w:p>
-            <w:pPr>
-              <w:pStyle w:val="1c"/>
-              <w:rPr>
-                <w:rFonts w:ascii="微软雅黑" w:hAnsi="微软雅黑"/>
                 <w:color w:val="0000FF"/>
                 <w:szCs w:val="21"/>
               </w:rPr>
@@ -942,7 +826,15 @@
                 <w:color w:val="0000FF"/>
                 <w:szCs w:val="21"/>
               </w:rPr>
-              <w:t>.5.0</w:t>
+              <w:t>.5.</w:t>
+            </w:r>
+            <w:r>
+              <w:rPr>
+                <w:rFonts w:ascii="微软雅黑" w:hAnsi="微软雅黑" w:hint="eastAsia"/>
+                <w:color w:val="0000FF"/>
+                <w:szCs w:val="21"/>
+              </w:rPr>
+              <w:t>1</w:t>
             </w:r>
           </w:p>
         </w:tc>
@@ -954,7 +846,7 @@
             <w:pPr>
               <w:pStyle w:val="1c"/>
               <w:rPr>
-                <w:rFonts w:ascii="微软雅黑" w:hAnsi="微软雅黑"/>
+                <w:rFonts w:ascii="微软雅黑" w:hAnsi="微软雅黑" w:hint="eastAsia"/>
                 <w:color w:val="0000FF"/>
                 <w:szCs w:val="21"/>
               </w:rPr>
@@ -984,7 +876,7 @@
               <w:spacing w:before="0" w:after="0" w:line="240" w:lineRule="auto"/>
               <w:ind w:left="0"/>
               <w:rPr>
-                <w:rFonts w:cs="Times New Roman"/>
+                <w:rFonts w:cs="Times New Roman" w:hint="eastAsia"/>
                 <w:snapToGrid w:val="0"/>
                 <w:color w:val="0000FF"/>
                 <w:sz w:val="21"/>
@@ -993,56 +885,18 @@
             </w:pPr>
             <w:r>
               <w:rPr>
-                <w:rFonts w:cs="Times New Roman"/>
+                <w:rFonts w:cs="Times New Roman" w:hint="eastAsia"/>
                 <w:snapToGrid w:val="0"/>
                 <w:color w:val="0000FF"/>
                 <w:sz w:val="21"/>
                 <w:szCs w:val="21"/>
               </w:rPr>
-              <w:t xml:space="preserve">git clone </w:t>
-            </w:r>
-            <w:hyperlink r:id="rId12" w:history="1">
-              <w:r>
-                <w:rPr>
-                  <w:rStyle w:val="affff9"/>
-                  <w:rFonts w:cs="Times New Roman"/>
-                  <w:snapToGrid w:val="0"/>
-                  <w:sz w:val="21"/>
-                  <w:szCs w:val="21"/>
-                </w:rPr>
-                <w:t>https://gitee.com/mindspore-lab/mindnlp.git</w:t>
-              </w:r>
-            </w:hyperlink>
-          </w:p>
-          <w:p>
-            <w:pPr>
-              <w:topLinePunct w:val="0"/>
-              <w:adjustRightInd/>
-              <w:snapToGrid/>
-              <w:spacing w:before="0" w:after="0" w:line="240" w:lineRule="auto"/>
-              <w:ind w:left="0"/>
-              <w:rPr>
-                <w:rFonts w:cs="Times New Roman"/>
-                <w:snapToGrid w:val="0"/>
-                <w:color w:val="0000FF"/>
-                <w:sz w:val="21"/>
-                <w:szCs w:val="21"/>
-              </w:rPr>
-            </w:pPr>
-            <w:r>
-              <w:rPr>
-                <w:rFonts w:cs="Times New Roman"/>
-                <w:snapToGrid w:val="0"/>
-                <w:color w:val="0000FF"/>
-                <w:sz w:val="21"/>
-                <w:szCs w:val="21"/>
-              </w:rPr>
-              <w:t xml:space="preserve">cd </w:t>
+              <w:t xml:space="preserve">Pip install </w:t>
             </w:r>
             <w:proofErr w:type="spellStart"/>
             <w:r>
               <w:rPr>
-                <w:rFonts w:cs="Times New Roman"/>
+                <w:rFonts w:cs="Times New Roman" w:hint="eastAsia"/>
                 <w:snapToGrid w:val="0"/>
                 <w:color w:val="0000FF"/>
                 <w:sz w:val="21"/>
@@ -1051,68 +905,16 @@
               <w:t>mindnlp</w:t>
             </w:r>
             <w:proofErr w:type="spellEnd"/>
-          </w:p>
-          <w:p>
-            <w:pPr>
-              <w:topLinePunct w:val="0"/>
-              <w:adjustRightInd/>
-              <w:snapToGrid/>
-              <w:spacing w:before="0" w:after="0" w:line="240" w:lineRule="auto"/>
-              <w:ind w:left="0"/>
+            <w:r>
               <w:rPr>
-                <w:rFonts w:cs="Times New Roman"/>
+                <w:rFonts w:cs="Times New Roman" w:hint="eastAsia"/>
                 <w:snapToGrid w:val="0"/>
                 <w:color w:val="0000FF"/>
                 <w:sz w:val="21"/>
                 <w:szCs w:val="21"/>
               </w:rPr>
-            </w:pPr>
-            <w:r>
-              <w:rPr>
-                <w:rFonts w:cs="Times New Roman"/>
-                <w:snapToGrid w:val="0"/>
-                <w:color w:val="0000FF"/>
-                <w:sz w:val="21"/>
-                <w:szCs w:val="21"/>
-              </w:rPr>
-              <w:t>git checkout 6719e5e60e72df9a1c7b9473029c7ccf62ff8a12</w:t>
+              <w:t>==0.5.1</w:t>
             </w:r>
-          </w:p>
-          <w:p>
-            <w:pPr>
-              <w:topLinePunct w:val="0"/>
-              <w:adjustRightInd/>
-              <w:snapToGrid/>
-              <w:spacing w:before="0" w:after="0" w:line="240" w:lineRule="auto"/>
-              <w:ind w:left="0"/>
-              <w:rPr>
-                <w:rFonts w:cs="Times New Roman"/>
-                <w:snapToGrid w:val="0"/>
-                <w:color w:val="0000FF"/>
-                <w:sz w:val="21"/>
-                <w:szCs w:val="21"/>
-              </w:rPr>
-            </w:pPr>
-            <w:r>
-              <w:rPr>
-                <w:rFonts w:cs="Times New Roman"/>
-                <w:snapToGrid w:val="0"/>
-                <w:color w:val="0000FF"/>
-                <w:sz w:val="21"/>
-                <w:szCs w:val="21"/>
-              </w:rPr>
-              <w:t>bash scripts/build_and_reinstall.sh</w:t>
-            </w:r>
-          </w:p>
-          <w:p>
-            <w:pPr>
-              <w:pStyle w:val="1c"/>
-              <w:rPr>
-                <w:rFonts w:ascii="微软雅黑" w:hAnsi="微软雅黑"/>
-                <w:color w:val="0000FF"/>
-                <w:szCs w:val="21"/>
-              </w:rPr>
-            </w:pPr>
           </w:p>
         </w:tc>
       </w:tr>
@@ -1125,7 +927,98 @@
             <w:pPr>
               <w:pStyle w:val="1c"/>
               <w:rPr>
-                <w:rFonts w:ascii="微软雅黑" w:hAnsi="微软雅黑"/>
+                <w:rFonts w:ascii="微软雅黑" w:hAnsi="微软雅黑" w:hint="eastAsia"/>
+                <w:color w:val="0000FF"/>
+                <w:szCs w:val="21"/>
+              </w:rPr>
+            </w:pPr>
+            <w:proofErr w:type="spellStart"/>
+            <w:r>
+              <w:rPr>
+                <w:rFonts w:ascii="微软雅黑" w:hAnsi="微软雅黑" w:hint="eastAsia"/>
+                <w:color w:val="0000FF"/>
+                <w:szCs w:val="21"/>
+              </w:rPr>
+              <w:t>MindSpore</w:t>
+            </w:r>
+            <w:proofErr w:type="spellEnd"/>
+          </w:p>
+        </w:tc>
+        <w:tc>
+          <w:tcPr>
+            <w:tcW w:w="992" w:type="dxa"/>
+          </w:tcPr>
+          <w:p>
+            <w:pPr>
+              <w:pStyle w:val="1c"/>
+              <w:rPr>
+                <w:rFonts w:ascii="微软雅黑" w:hAnsi="微软雅黑" w:hint="eastAsia"/>
+                <w:color w:val="0000FF"/>
+                <w:szCs w:val="21"/>
+              </w:rPr>
+            </w:pPr>
+            <w:r>
+              <w:rPr>
+                <w:rFonts w:ascii="微软雅黑" w:hAnsi="微软雅黑" w:hint="eastAsia"/>
+                <w:color w:val="0000FF"/>
+                <w:szCs w:val="21"/>
+              </w:rPr>
+              <w:t>2.7.0</w:t>
+            </w:r>
+          </w:p>
+        </w:tc>
+        <w:tc>
+          <w:tcPr>
+            <w:tcW w:w="6798" w:type="dxa"/>
+          </w:tcPr>
+          <w:p>
+            <w:pPr>
+              <w:pStyle w:val="1c"/>
+              <w:rPr>
+                <w:rFonts w:ascii="微软雅黑" w:hAnsi="微软雅黑" w:hint="eastAsia"/>
+                <w:color w:val="0000FF"/>
+                <w:szCs w:val="21"/>
+              </w:rPr>
+            </w:pPr>
+            <w:r>
+              <w:rPr>
+                <w:rFonts w:ascii="微软雅黑" w:hAnsi="微软雅黑" w:hint="eastAsia"/>
+                <w:color w:val="0000FF"/>
+                <w:szCs w:val="21"/>
+              </w:rPr>
+              <w:t xml:space="preserve">安装 </w:t>
+            </w:r>
+            <w:proofErr w:type="spellStart"/>
+            <w:r>
+              <w:rPr>
+                <w:rFonts w:ascii="微软雅黑" w:hAnsi="微软雅黑" w:hint="eastAsia"/>
+                <w:color w:val="0000FF"/>
+                <w:szCs w:val="21"/>
+              </w:rPr>
+              <w:t>mindnlp</w:t>
+            </w:r>
+            <w:proofErr w:type="spellEnd"/>
+            <w:r>
+              <w:rPr>
+                <w:rFonts w:ascii="微软雅黑" w:hAnsi="微软雅黑" w:hint="eastAsia"/>
+                <w:color w:val="0000FF"/>
+                <w:szCs w:val="21"/>
+              </w:rPr>
+              <w:t xml:space="preserve"> 的时候自动安装</w:t>
+            </w:r>
+          </w:p>
+        </w:tc>
+      </w:tr>
+      <w:tr>
+        <w:tc>
+          <w:tcPr>
+            <w:tcW w:w="1838" w:type="dxa"/>
+          </w:tcPr>
+          <w:p>
+            <w:pPr>
+              <w:pStyle w:val="1c"/>
+              <w:rPr>
+                <w:rFonts w:ascii="微软雅黑" w:hAnsi="微软雅黑" w:hint="eastAsia"/>
                 <w:color w:val="0000FF"/>
                 <w:szCs w:val="21"/>
               </w:rPr>
@@ -1148,7 +1041,7 @@
             <w:pPr>
               <w:pStyle w:val="1c"/>
               <w:rPr>
-                <w:rFonts w:ascii="微软雅黑" w:hAnsi="微软雅黑"/>
+                <w:rFonts w:ascii="微软雅黑" w:hAnsi="微软雅黑" w:hint="eastAsia"/>
                 <w:color w:val="0000FF"/>
                 <w:szCs w:val="21"/>
               </w:rPr>
@@ -1179,7 +1072,7 @@
             <w:pPr>
               <w:pStyle w:val="1c"/>
               <w:rPr>
-                <w:rFonts w:ascii="微软雅黑" w:hAnsi="微软雅黑"/>
+                <w:rFonts w:ascii="微软雅黑" w:hAnsi="微软雅黑" w:hint="eastAsia"/>
                 <w:color w:val="0000FF"/>
                 <w:szCs w:val="21"/>
               </w:rPr>
@@ -1208,7 +1101,7 @@
       <w:pPr>
         <w:pStyle w:val="1c"/>
         <w:rPr>
-          <w:rFonts w:ascii="微软雅黑" w:hAnsi="微软雅黑"/>
+          <w:rFonts w:ascii="微软雅黑" w:hAnsi="微软雅黑" w:hint="eastAsia"/>
           <w:color w:val="0000FF"/>
         </w:rPr>
       </w:pPr>
@@ -1254,7 +1147,7 @@
       <w:pPr>
         <w:pStyle w:val="1c"/>
         <w:rPr>
-          <w:rFonts w:ascii="微软雅黑" w:hAnsi="微软雅黑"/>
+          <w:rFonts w:ascii="微软雅黑" w:hAnsi="微软雅黑" w:hint="eastAsia"/>
           <w:color w:val="0000FF"/>
         </w:rPr>
       </w:pPr>
@@ -1274,7 +1167,7 @@
       <w:pPr>
         <w:pStyle w:val="1c"/>
         <w:rPr>
-          <w:rFonts w:ascii="微软雅黑" w:hAnsi="微软雅黑"/>
+          <w:rFonts w:ascii="微软雅黑" w:hAnsi="微软雅黑" w:hint="eastAsia"/>
           <w:color w:val="0000FF"/>
         </w:rPr>
       </w:pPr>
@@ -1287,15 +1180,15 @@
           <w:numId w:val="0"/>
         </w:numPr>
         <w:rPr>
+          <w:rFonts w:ascii="微软雅黑" w:eastAsia="微软雅黑" w:hAnsi="微软雅黑" w:hint="eastAsia"/>
+          <w:lang w:eastAsia="zh-CN"/>
+        </w:rPr>
+      </w:pPr>
+      <w:r>
+        <w:rPr>
           <w:rFonts w:ascii="微软雅黑" w:eastAsia="微软雅黑" w:hAnsi="微软雅黑"/>
           <w:lang w:eastAsia="zh-CN"/>
         </w:rPr>
-      </w:pPr>
-      <w:r>
-        <w:rPr>
-          <w:rFonts w:ascii="微软雅黑" w:eastAsia="微软雅黑" w:hAnsi="微软雅黑"/>
-          <w:lang w:eastAsia="zh-CN"/>
-        </w:rPr>
         <w:t>4.</w:t>
       </w:r>
       <w:r>
@@ -1310,7 +1203,7 @@
       <w:pPr>
         <w:pStyle w:val="1c"/>
         <w:rPr>
-          <w:rFonts w:ascii="微软雅黑" w:hAnsi="微软雅黑"/>
+          <w:rFonts w:ascii="微软雅黑" w:hAnsi="微软雅黑" w:hint="eastAsia"/>
           <w:color w:val="0000FF"/>
         </w:rPr>
       </w:pPr>
@@ -1328,7 +1221,6 @@
         <w:rPr>
           <w:rFonts w:hint="eastAsia"/>
         </w:rPr>
-        <w:lastRenderedPageBreak/>
         <w:t>方案流程设计</w:t>
       </w:r>
       <w:commentRangeEnd w:id="2"/>
@@ -1346,7 +1238,7 @@
         <w:spacing w:before="120" w:after="120"/>
         <w:ind w:left="0"/>
         <w:rPr>
-          <w:rFonts w:cs="Arial"/>
+          <w:rFonts w:cs="Arial" w:hint="eastAsia"/>
           <w:color w:val="1A1C1E"/>
           <w:sz w:val="21"/>
           <w:szCs w:val="21"/>
@@ -1375,7 +1267,7 @@
                     </pic:cNvPicPr>
                   </pic:nvPicPr>
                   <pic:blipFill>
-                    <a:blip r:embed="rId13"/>
+                    <a:blip r:embed="rId12"/>
                     <a:stretch>
                       <a:fillRect/>
                     </a:stretch>
@@ -1402,20 +1294,63 @@
         <w:spacing w:before="120" w:after="120"/>
         <w:ind w:left="0"/>
         <w:rPr>
+          <w:rFonts w:cs="Arial" w:hint="eastAsia"/>
+          <w:color w:val="1A1C1E"/>
+          <w:sz w:val="21"/>
+          <w:szCs w:val="21"/>
+        </w:rPr>
+      </w:pPr>
+      <w:r>
+        <w:rPr>
+          <w:rFonts w:cs="Arial" w:hint="eastAsia"/>
+          <w:color w:val="1A1C1E"/>
+          <w:sz w:val="21"/>
+          <w:szCs w:val="21"/>
+        </w:rPr>
+        <w:t>基于</w:t>
+      </w:r>
+      <w:proofErr w:type="spellStart"/>
+      <w:r>
+        <w:rPr>
           <w:rFonts w:cs="Arial"/>
           <w:color w:val="1A1C1E"/>
           <w:sz w:val="21"/>
           <w:szCs w:val="21"/>
         </w:rPr>
-      </w:pPr>
-      <w:r>
+        <w:t>LoRA</w:t>
+      </w:r>
+      <w:proofErr w:type="spellEnd"/>
+      <w:r>
+        <w:rPr>
+          <w:rFonts w:cs="Arial"/>
+          <w:color w:val="1A1C1E"/>
+          <w:sz w:val="21"/>
+          <w:szCs w:val="21"/>
+        </w:rPr>
+        <w:t>的高效微调机制</w:t>
+      </w:r>
+    </w:p>
+    <w:p>
+      <w:pPr>
+        <w:adjustRightInd/>
+        <w:spacing w:before="120" w:after="120"/>
+        <w:ind w:left="0"/>
         <w:rPr>
           <w:rFonts w:cs="Arial" w:hint="eastAsia"/>
           <w:color w:val="1A1C1E"/>
           <w:sz w:val="21"/>
           <w:szCs w:val="21"/>
         </w:rPr>
-        <w:t>基于</w:t>
+      </w:pPr>
+      <w:r>
+        <w:rPr>
+          <w:rFonts w:cs="Arial" w:hint="eastAsia"/>
+          <w:color w:val="1A1C1E"/>
+          <w:sz w:val="21"/>
+          <w:szCs w:val="21"/>
+        </w:rPr>
+        <w:lastRenderedPageBreak/>
+        <w:t>传统的全参数微调大语言模型需要更新数十亿参数，计算和存储成本极高。本项目采用</w:t>
       </w:r>
       <w:proofErr w:type="spellStart"/>
       <w:r>
@@ -1435,122 +1370,80 @@
           <w:sz w:val="21"/>
           <w:szCs w:val="21"/>
         </w:rPr>
-        <w:t>的高效微调机制</w:t>
-      </w:r>
-    </w:p>
-    <w:p>
-      <w:pPr>
-        <w:adjustRightInd/>
-        <w:spacing w:before="120" w:after="120"/>
-        <w:ind w:left="0"/>
+        <w:t>（Low-Rank Adaptation） 技术，通过引入低</w:t>
+      </w:r>
+      <w:proofErr w:type="gramStart"/>
+      <w:r>
         <w:rPr>
           <w:rFonts w:cs="Arial"/>
           <w:color w:val="1A1C1E"/>
           <w:sz w:val="21"/>
           <w:szCs w:val="21"/>
         </w:rPr>
-      </w:pPr>
-      <w:r>
+        <w:t>秩</w:t>
+      </w:r>
+      <w:proofErr w:type="gramEnd"/>
+      <w:r>
+        <w:rPr>
+          <w:rFonts w:cs="Arial"/>
+          <w:color w:val="1A1C1E"/>
+          <w:sz w:val="21"/>
+          <w:szCs w:val="21"/>
+        </w:rPr>
+        <w:t>矩阵分解，在不改变原始模型参数的情况下，</w:t>
+      </w:r>
+      <w:proofErr w:type="gramStart"/>
+      <w:r>
+        <w:rPr>
+          <w:rFonts w:cs="Arial"/>
+          <w:color w:val="1A1C1E"/>
+          <w:sz w:val="21"/>
+          <w:szCs w:val="21"/>
+        </w:rPr>
+        <w:t>仅训练</w:t>
+      </w:r>
+      <w:proofErr w:type="gramEnd"/>
+      <w:r>
+        <w:rPr>
+          <w:rFonts w:cs="Arial"/>
+          <w:color w:val="1A1C1E"/>
+          <w:sz w:val="21"/>
+          <w:szCs w:val="21"/>
+        </w:rPr>
+        <w:t>少量新增参数，即可实现对模型行为的精准控制。具体而言，我们在Transformer的Self-Attention层中插入可训练的低</w:t>
+      </w:r>
+      <w:proofErr w:type="gramStart"/>
+      <w:r>
+        <w:rPr>
+          <w:rFonts w:cs="Arial"/>
+          <w:color w:val="1A1C1E"/>
+          <w:sz w:val="21"/>
+          <w:szCs w:val="21"/>
+        </w:rPr>
+        <w:t>秩</w:t>
+      </w:r>
+      <w:proofErr w:type="gramEnd"/>
+      <w:r>
+        <w:rPr>
+          <w:rFonts w:cs="Arial"/>
+          <w:color w:val="1A1C1E"/>
+          <w:sz w:val="21"/>
+          <w:szCs w:val="21"/>
+        </w:rPr>
+        <w:t>矩阵，使其在推理时能与原有权重合并，从而显著降低训练成本并提升微调效率。</w:t>
+      </w:r>
+    </w:p>
+    <w:p>
+      <w:pPr>
+        <w:adjustRightInd/>
+        <w:spacing w:before="120" w:after="120"/>
+        <w:ind w:left="0"/>
         <w:rPr>
           <w:rFonts w:cs="Arial" w:hint="eastAsia"/>
           <w:color w:val="1A1C1E"/>
           <w:sz w:val="21"/>
           <w:szCs w:val="21"/>
         </w:rPr>
-        <w:t>传统的全参数微调大语言模型需要更新数十亿参数，计算和存储成本极高。本项目采用</w:t>
-      </w:r>
-      <w:proofErr w:type="spellStart"/>
-      <w:r>
-        <w:rPr>
-          <w:rFonts w:cs="Arial"/>
-          <w:color w:val="1A1C1E"/>
-          <w:sz w:val="21"/>
-          <w:szCs w:val="21"/>
-        </w:rPr>
-        <w:t>LoRA</w:t>
-      </w:r>
-      <w:proofErr w:type="spellEnd"/>
-      <w:r>
-        <w:rPr>
-          <w:rFonts w:cs="Arial"/>
-          <w:color w:val="1A1C1E"/>
-          <w:sz w:val="21"/>
-          <w:szCs w:val="21"/>
-        </w:rPr>
-        <w:t>（Low-Rank Adaptation） 技术，通过引入低</w:t>
-      </w:r>
-      <w:proofErr w:type="gramStart"/>
-      <w:r>
-        <w:rPr>
-          <w:rFonts w:cs="Arial"/>
-          <w:color w:val="1A1C1E"/>
-          <w:sz w:val="21"/>
-          <w:szCs w:val="21"/>
-        </w:rPr>
-        <w:t>秩</w:t>
-      </w:r>
-      <w:proofErr w:type="gramEnd"/>
-      <w:r>
-        <w:rPr>
-          <w:rFonts w:cs="Arial"/>
-          <w:color w:val="1A1C1E"/>
-          <w:sz w:val="21"/>
-          <w:szCs w:val="21"/>
-        </w:rPr>
-        <w:t>矩阵分解，在不改变原始模型参数的情况下，</w:t>
-      </w:r>
-      <w:proofErr w:type="gramStart"/>
-      <w:r>
-        <w:rPr>
-          <w:rFonts w:cs="Arial"/>
-          <w:color w:val="1A1C1E"/>
-          <w:sz w:val="21"/>
-          <w:szCs w:val="21"/>
-        </w:rPr>
-        <w:t>仅训练</w:t>
-      </w:r>
-      <w:proofErr w:type="gramEnd"/>
-      <w:r>
-        <w:rPr>
-          <w:rFonts w:cs="Arial"/>
-          <w:color w:val="1A1C1E"/>
-          <w:sz w:val="21"/>
-          <w:szCs w:val="21"/>
-        </w:rPr>
-        <w:t>少量新增参数，即可实现对模型行为的精准控制。具体而言，我们在Transformer的Self-Attention层中插入可训练的低</w:t>
-      </w:r>
-      <w:proofErr w:type="gramStart"/>
-      <w:r>
-        <w:rPr>
-          <w:rFonts w:cs="Arial"/>
-          <w:color w:val="1A1C1E"/>
-          <w:sz w:val="21"/>
-          <w:szCs w:val="21"/>
-        </w:rPr>
-        <w:t>秩</w:t>
-      </w:r>
-      <w:proofErr w:type="gramEnd"/>
-      <w:r>
-        <w:rPr>
-          <w:rFonts w:cs="Arial"/>
-          <w:color w:val="1A1C1E"/>
-          <w:sz w:val="21"/>
-          <w:szCs w:val="21"/>
-        </w:rPr>
-        <w:t>矩阵，使其在推理时能与原有权重合并，从而显著降低训练成本并提升微调效率。</w:t>
-      </w:r>
-    </w:p>
-    <w:p>
-      <w:pPr>
-        <w:adjustRightInd/>
-        <w:spacing w:before="120" w:after="120"/>
-        <w:ind w:left="0"/>
-        <w:rPr>
-          <w:rFonts w:cs="Arial"/>
-          <w:color w:val="1A1C1E"/>
-          <w:sz w:val="21"/>
-          <w:szCs w:val="21"/>
-        </w:rPr>
       </w:pPr>
       <w:r>
         <w:rPr>
@@ -1567,6 +1460,9 @@
         <w:adjustRightInd/>
         <w:spacing w:before="120" w:after="120"/>
         <w:ind w:left="0"/>
+        <w:rPr>
+          <w:rFonts w:hint="eastAsia"/>
+        </w:rPr>
       </w:pPr>
       <w:r>
         <w:rPr>
@@ -1643,7 +1539,7 @@
       <w:pPr>
         <w:pStyle w:val="1c"/>
         <w:rPr>
-          <w:rFonts w:ascii="微软雅黑" w:hAnsi="微软雅黑"/>
+          <w:rFonts w:ascii="微软雅黑" w:hAnsi="微软雅黑" w:hint="eastAsia"/>
           <w:snapToGrid w:val="0"/>
           <w:color w:val="0000FF"/>
           <w:szCs w:val="21"/>
@@ -1765,7 +1661,7 @@
           <w:numId w:val="67"/>
         </w:numPr>
         <w:rPr>
-          <w:rFonts w:ascii="微软雅黑" w:hAnsi="微软雅黑"/>
+          <w:rFonts w:ascii="微软雅黑" w:hAnsi="微软雅黑" w:hint="eastAsia"/>
           <w:snapToGrid w:val="0"/>
           <w:color w:val="0000FF"/>
           <w:szCs w:val="21"/>
@@ -1829,7 +1725,7 @@
           <w:numId w:val="67"/>
         </w:numPr>
         <w:rPr>
-          <w:rFonts w:ascii="微软雅黑" w:hAnsi="微软雅黑"/>
+          <w:rFonts w:ascii="微软雅黑" w:hAnsi="微软雅黑" w:hint="eastAsia"/>
           <w:snapToGrid w:val="0"/>
           <w:color w:val="0000FF"/>
           <w:szCs w:val="21"/>
@@ -1983,12 +1879,41 @@
           <w:numId w:val="67"/>
         </w:numPr>
         <w:rPr>
+          <w:rFonts w:ascii="微软雅黑" w:hAnsi="微软雅黑" w:hint="eastAsia"/>
+          <w:snapToGrid w:val="0"/>
+          <w:color w:val="0000FF"/>
+          <w:szCs w:val="21"/>
+        </w:rPr>
+      </w:pPr>
+      <w:r>
+        <w:rPr>
+          <w:rFonts w:ascii="微软雅黑" w:hAnsi="微软雅黑" w:hint="eastAsia"/>
+          <w:snapToGrid w:val="0"/>
+          <w:color w:val="0000FF"/>
+          <w:szCs w:val="21"/>
+        </w:rPr>
+        <w:t>模型算法层：通过</w:t>
+      </w:r>
+      <w:proofErr w:type="spellStart"/>
+      <w:r>
+        <w:rPr>
           <w:rFonts w:ascii="微软雅黑" w:hAnsi="微软雅黑"/>
           <w:snapToGrid w:val="0"/>
           <w:color w:val="0000FF"/>
           <w:szCs w:val="21"/>
         </w:rPr>
-      </w:pPr>
+        <w:t>MindSpore</w:t>
+      </w:r>
+      <w:proofErr w:type="spellEnd"/>
+      <w:r>
+        <w:rPr>
+          <w:rFonts w:ascii="微软雅黑" w:hAnsi="微软雅黑"/>
+          <w:snapToGrid w:val="0"/>
+          <w:color w:val="0000FF"/>
+          <w:szCs w:val="21"/>
+        </w:rPr>
+        <w:t xml:space="preserve"> NLP</w:t>
+      </w:r>
       <w:r>
         <w:rPr>
           <w:rFonts w:ascii="微软雅黑" w:hAnsi="微软雅黑" w:hint="eastAsia"/>
@@ -1996,9 +1921,8 @@
           <w:color w:val="0000FF"/>
           <w:szCs w:val="21"/>
         </w:rPr>
-        <w:t>模型算法层：通过</w:t>
-      </w:r>
-      <w:proofErr w:type="spellStart"/>
+        <w:t>套件调用</w:t>
+      </w:r>
       <w:r>
         <w:rPr>
           <w:rFonts w:ascii="微软雅黑" w:hAnsi="微软雅黑"/>
@@ -2006,9 +1930,36 @@
           <w:color w:val="0000FF"/>
           <w:szCs w:val="21"/>
         </w:rPr>
-        <w:t>MindSpore</w:t>
-      </w:r>
-      <w:proofErr w:type="spellEnd"/>
+        <w:t>DeepSeek-R1-Distill-Qwen-1.5B</w:t>
+      </w:r>
+      <w:r>
+        <w:rPr>
+          <w:rFonts w:ascii="微软雅黑" w:hAnsi="微软雅黑" w:hint="eastAsia"/>
+          <w:snapToGrid w:val="0"/>
+          <w:color w:val="0000FF"/>
+          <w:szCs w:val="21"/>
+        </w:rPr>
+        <w:t>模型，并</w:t>
+      </w:r>
+      <w:r>
+        <w:rPr>
+          <w:rFonts w:ascii="微软雅黑" w:hAnsi="微软雅黑" w:hint="eastAsia"/>
+          <w:snapToGrid w:val="0"/>
+          <w:color w:val="0000FF"/>
+          <w:szCs w:val="21"/>
+        </w:rPr>
+        <w:t>基于标注好的新闻数据</w:t>
+      </w:r>
+      <w:r>
+        <w:rPr>
+          <w:rFonts w:ascii="微软雅黑" w:hAnsi="微软雅黑" w:hint="eastAsia"/>
+          <w:snapToGrid w:val="0"/>
+          <w:color w:val="0000FF"/>
+          <w:szCs w:val="21"/>
+        </w:rPr>
+        <w:t>实现</w:t>
+      </w:r>
+      <w:proofErr w:type="spellStart"/>
       <w:r>
         <w:rPr>
           <w:rFonts w:ascii="微软雅黑" w:hAnsi="微软雅黑"/>
@@ -2016,8 +1967,9 @@
           <w:color w:val="0000FF"/>
           <w:szCs w:val="21"/>
         </w:rPr>
-        <w:t xml:space="preserve"> NLP</w:t>
-      </w:r>
+        <w:t>LoRA</w:t>
+      </w:r>
+      <w:proofErr w:type="spellEnd"/>
       <w:r>
         <w:rPr>
           <w:rFonts w:ascii="微软雅黑" w:hAnsi="微软雅黑" w:hint="eastAsia"/>
@@ -2025,62 +1977,6 @@
           <w:color w:val="0000FF"/>
           <w:szCs w:val="21"/>
         </w:rPr>
-        <w:t>套件调用</w:t>
-      </w:r>
-      <w:r>
-        <w:rPr>
-          <w:rFonts w:ascii="微软雅黑" w:hAnsi="微软雅黑"/>
-          <w:snapToGrid w:val="0"/>
-          <w:color w:val="0000FF"/>
-          <w:szCs w:val="21"/>
-        </w:rPr>
-        <w:t>DeepSeek-R1-Distill-Qwen-1.5B</w:t>
-      </w:r>
-      <w:r>
-        <w:rPr>
-          <w:rFonts w:ascii="微软雅黑" w:hAnsi="微软雅黑" w:hint="eastAsia"/>
-          <w:snapToGrid w:val="0"/>
-          <w:color w:val="0000FF"/>
-          <w:szCs w:val="21"/>
-        </w:rPr>
-        <w:t>模型，并</w:t>
-      </w:r>
-      <w:r>
-        <w:rPr>
-          <w:rFonts w:ascii="微软雅黑" w:hAnsi="微软雅黑" w:hint="eastAsia"/>
-          <w:snapToGrid w:val="0"/>
-          <w:color w:val="0000FF"/>
-          <w:szCs w:val="21"/>
-        </w:rPr>
-        <w:t>基于标注好的新闻数据</w:t>
-      </w:r>
-      <w:r>
-        <w:rPr>
-          <w:rFonts w:ascii="微软雅黑" w:hAnsi="微软雅黑" w:hint="eastAsia"/>
-          <w:snapToGrid w:val="0"/>
-          <w:color w:val="0000FF"/>
-          <w:szCs w:val="21"/>
-        </w:rPr>
-        <w:t>实现</w:t>
-      </w:r>
-      <w:proofErr w:type="spellStart"/>
-      <w:r>
-        <w:rPr>
-          <w:rFonts w:ascii="微软雅黑" w:hAnsi="微软雅黑"/>
-          <w:snapToGrid w:val="0"/>
-          <w:color w:val="0000FF"/>
-          <w:szCs w:val="21"/>
-        </w:rPr>
-        <w:t>LoRA</w:t>
-      </w:r>
-      <w:proofErr w:type="spellEnd"/>
-      <w:r>
-        <w:rPr>
-          <w:rFonts w:ascii="微软雅黑" w:hAnsi="微软雅黑" w:hint="eastAsia"/>
-          <w:snapToGrid w:val="0"/>
-          <w:color w:val="0000FF"/>
-          <w:szCs w:val="21"/>
-        </w:rPr>
         <w:t>微调。</w:t>
       </w:r>
     </w:p>
@@ -2088,7 +1984,7 @@
       <w:pPr>
         <w:pStyle w:val="1c"/>
         <w:rPr>
-          <w:rFonts w:ascii="微软雅黑" w:hAnsi="微软雅黑"/>
+          <w:rFonts w:ascii="微软雅黑" w:hAnsi="微软雅黑" w:hint="eastAsia"/>
           <w:sz w:val="28"/>
           <w:szCs w:val="28"/>
         </w:rPr>
@@ -2098,7 +1994,7 @@
       <w:pPr>
         <w:pStyle w:val="1c"/>
         <w:rPr>
-          <w:rFonts w:ascii="微软雅黑" w:hAnsi="微软雅黑"/>
+          <w:rFonts w:ascii="微软雅黑" w:hAnsi="微软雅黑" w:hint="eastAsia"/>
           <w:sz w:val="30"/>
           <w:szCs w:val="30"/>
           <w:lang w:eastAsia="en-US"/>
@@ -2109,7 +2005,6 @@
           <w:rFonts w:ascii="微软雅黑" w:hAnsi="微软雅黑"/>
           <w:noProof/>
         </w:rPr>
-        <w:lastRenderedPageBreak/>
         <w:drawing>
           <wp:inline distT="0" distB="0" distL="0" distR="0" wp14:anchorId="178B5627" wp14:editId="1CFA5A4C">
             <wp:extent cx="6120130" cy="2880360"/>
@@ -2126,7 +2021,7 @@
                     <pic:cNvPicPr/>
                   </pic:nvPicPr>
                   <pic:blipFill>
-                    <a:blip r:embed="rId14"/>
+                    <a:blip r:embed="rId13"/>
                     <a:stretch>
                       <a:fillRect/>
                     </a:stretch>
@@ -2163,6 +2058,7 @@
         <w:rPr>
           <w:rFonts w:hint="eastAsia"/>
         </w:rPr>
+        <w:lastRenderedPageBreak/>
         <w:t xml:space="preserve"> </w:t>
       </w:r>
       <w:commentRangeStart w:id="4"/>
@@ -2213,39 +2109,39 @@
       <w:pPr>
         <w:pStyle w:val="1c"/>
         <w:rPr>
+          <w:rFonts w:ascii="微软雅黑" w:hAnsi="微软雅黑" w:hint="eastAsia"/>
+          <w:color w:val="auto"/>
+        </w:rPr>
+      </w:pPr>
+      <w:r>
+        <w:rPr>
+          <w:rFonts w:ascii="微软雅黑" w:hAnsi="微软雅黑" w:hint="eastAsia"/>
+          <w:color w:val="auto"/>
+        </w:rPr>
+        <w:t>对原始问答文本进行清洗、分词、去除停用词；</w:t>
+      </w:r>
+    </w:p>
+    <w:p>
+      <w:pPr>
+        <w:pStyle w:val="1c"/>
+        <w:rPr>
+          <w:rFonts w:ascii="微软雅黑" w:hAnsi="微软雅黑" w:hint="eastAsia"/>
+          <w:color w:val="auto"/>
+        </w:rPr>
+      </w:pPr>
+      <w:r>
+        <w:rPr>
           <w:rFonts w:ascii="微软雅黑" w:hAnsi="微软雅黑"/>
           <w:color w:val="auto"/>
         </w:rPr>
-      </w:pPr>
-      <w:r>
-        <w:rPr>
-          <w:rFonts w:ascii="微软雅黑" w:hAnsi="微软雅黑" w:hint="eastAsia"/>
-          <w:color w:val="auto"/>
-        </w:rPr>
-        <w:t>对原始问答文本进行清洗、分词、去除停用词；</w:t>
+        <w:t>构建标签体系，包括5类逻辑关系；</w:t>
       </w:r>
     </w:p>
     <w:p>
       <w:pPr>
         <w:pStyle w:val="1c"/>
         <w:rPr>
-          <w:rFonts w:ascii="微软雅黑" w:hAnsi="微软雅黑"/>
-          <w:color w:val="auto"/>
-        </w:rPr>
-      </w:pPr>
-      <w:r>
-        <w:rPr>
-          <w:rFonts w:ascii="微软雅黑" w:hAnsi="微软雅黑"/>
-          <w:color w:val="auto"/>
-        </w:rPr>
-        <w:t>构建标签体系，包括5类逻辑关系；</w:t>
-      </w:r>
-    </w:p>
-    <w:p>
-      <w:pPr>
-        <w:pStyle w:val="1c"/>
-        <w:rPr>
-          <w:rFonts w:ascii="微软雅黑" w:hAnsi="微软雅黑"/>
+          <w:rFonts w:ascii="微软雅黑" w:hAnsi="微软雅黑" w:hint="eastAsia"/>
           <w:color w:val="auto"/>
         </w:rPr>
       </w:pPr>
@@ -2296,7 +2192,7 @@
       <w:pPr>
         <w:pStyle w:val="1c"/>
         <w:rPr>
-          <w:rFonts w:ascii="微软雅黑" w:hAnsi="微软雅黑"/>
+          <w:rFonts w:ascii="微软雅黑" w:hAnsi="微软雅黑" w:hint="eastAsia"/>
           <w:color w:val="0000FF"/>
         </w:rPr>
       </w:pPr>
@@ -2322,7 +2218,7 @@
                     </pic:cNvPicPr>
                   </pic:nvPicPr>
                   <pic:blipFill>
-                    <a:blip r:embed="rId15"/>
+                    <a:blip r:embed="rId14"/>
                     <a:stretch>
                       <a:fillRect/>
                     </a:stretch>
@@ -2351,110 +2247,110 @@
       <w:pPr>
         <w:pStyle w:val="1c"/>
         <w:rPr>
+          <w:rFonts w:ascii="微软雅黑" w:hAnsi="微软雅黑" w:hint="eastAsia"/>
+          <w:color w:val="0000FF"/>
+        </w:rPr>
+      </w:pPr>
+      <w:r>
+        <w:rPr>
+          <w:rFonts w:ascii="微软雅黑" w:hAnsi="微软雅黑" w:hint="eastAsia"/>
+          <w:color w:val="0000FF"/>
+        </w:rPr>
+        <w:t>加载</w:t>
+      </w:r>
+      <w:proofErr w:type="gramStart"/>
+      <w:r>
+        <w:rPr>
+          <w:rFonts w:ascii="微软雅黑" w:hAnsi="微软雅黑" w:hint="eastAsia"/>
+          <w:color w:val="0000FF"/>
+        </w:rPr>
+        <w:t>预训练</w:t>
+      </w:r>
+      <w:proofErr w:type="gramEnd"/>
+      <w:r>
+        <w:rPr>
+          <w:rFonts w:ascii="微软雅黑" w:hAnsi="微软雅黑" w:hint="eastAsia"/>
+          <w:color w:val="0000FF"/>
+        </w:rPr>
+        <w:t>模型（</w:t>
+      </w:r>
+      <w:r>
+        <w:rPr>
           <w:rFonts w:ascii="微软雅黑" w:hAnsi="微软雅黑"/>
           <w:color w:val="0000FF"/>
         </w:rPr>
-      </w:pPr>
-      <w:r>
+        <w:t>DeepSeek-R1-Distill-Qwen-1.5B）；</w:t>
+      </w:r>
+    </w:p>
+    <w:p>
+      <w:pPr>
+        <w:pStyle w:val="1c"/>
         <w:rPr>
           <w:rFonts w:ascii="微软雅黑" w:hAnsi="微软雅黑" w:hint="eastAsia"/>
           <w:color w:val="0000FF"/>
         </w:rPr>
-        <w:t>加载</w:t>
-      </w:r>
-      <w:proofErr w:type="gramStart"/>
+      </w:pPr>
       <w:r>
         <w:rPr>
           <w:rFonts w:ascii="微软雅黑" w:hAnsi="微软雅黑" w:hint="eastAsia"/>
           <w:color w:val="0000FF"/>
         </w:rPr>
-        <w:t>预训练</w:t>
-      </w:r>
-      <w:proofErr w:type="gramEnd"/>
-      <w:r>
+        <w:t>插入</w:t>
+      </w:r>
+      <w:proofErr w:type="spellStart"/>
+      <w:r>
+        <w:rPr>
+          <w:rFonts w:ascii="微软雅黑" w:hAnsi="微软雅黑"/>
+          <w:color w:val="0000FF"/>
+        </w:rPr>
+        <w:t>LoRA</w:t>
+      </w:r>
+      <w:proofErr w:type="spellEnd"/>
+      <w:r>
+        <w:rPr>
+          <w:rFonts w:ascii="微软雅黑" w:hAnsi="微软雅黑"/>
+          <w:color w:val="0000FF"/>
+        </w:rPr>
+        <w:t>适配层，冻结原模型参数；</w:t>
+      </w:r>
+    </w:p>
+    <w:p>
+      <w:pPr>
+        <w:pStyle w:val="1c"/>
         <w:rPr>
           <w:rFonts w:ascii="微软雅黑" w:hAnsi="微软雅黑" w:hint="eastAsia"/>
           <w:color w:val="0000FF"/>
         </w:rPr>
-        <w:t>模型（</w:t>
-      </w:r>
-      <w:r>
-        <w:rPr>
-          <w:rFonts w:ascii="微软雅黑" w:hAnsi="微软雅黑"/>
+      </w:pPr>
+      <w:r>
+        <w:rPr>
+          <w:rFonts w:ascii="微软雅黑" w:hAnsi="微软雅黑" w:hint="eastAsia"/>
           <w:color w:val="0000FF"/>
         </w:rPr>
-        <w:t>DeepSeek-R1-Distill-Qwen-1.5B）；</w:t>
+        <w:t>使用交叉</w:t>
+      </w:r>
+      <w:proofErr w:type="gramStart"/>
+      <w:r>
+        <w:rPr>
+          <w:rFonts w:ascii="微软雅黑" w:hAnsi="微软雅黑" w:hint="eastAsia"/>
+          <w:color w:val="0000FF"/>
+        </w:rPr>
+        <w:t>熵</w:t>
+      </w:r>
+      <w:proofErr w:type="gramEnd"/>
+      <w:r>
+        <w:rPr>
+          <w:rFonts w:ascii="微软雅黑" w:hAnsi="微软雅黑" w:hint="eastAsia"/>
+          <w:color w:val="0000FF"/>
+        </w:rPr>
+        <w:t>损失函数训练分类任务，使用生成损失训练解释生成任务；</w:t>
       </w:r>
     </w:p>
     <w:p>
       <w:pPr>
         <w:pStyle w:val="1c"/>
         <w:rPr>
-          <w:rFonts w:ascii="微软雅黑" w:hAnsi="微软雅黑"/>
-          <w:color w:val="0000FF"/>
-        </w:rPr>
-      </w:pPr>
-      <w:r>
-        <w:rPr>
           <w:rFonts w:ascii="微软雅黑" w:hAnsi="微软雅黑" w:hint="eastAsia"/>
-          <w:color w:val="0000FF"/>
-        </w:rPr>
-        <w:t>插入</w:t>
-      </w:r>
-      <w:proofErr w:type="spellStart"/>
-      <w:r>
-        <w:rPr>
-          <w:rFonts w:ascii="微软雅黑" w:hAnsi="微软雅黑"/>
-          <w:color w:val="0000FF"/>
-        </w:rPr>
-        <w:t>LoRA</w:t>
-      </w:r>
-      <w:proofErr w:type="spellEnd"/>
-      <w:r>
-        <w:rPr>
-          <w:rFonts w:ascii="微软雅黑" w:hAnsi="微软雅黑"/>
-          <w:color w:val="0000FF"/>
-        </w:rPr>
-        <w:t>适配层，冻结原模型参数；</w:t>
-      </w:r>
-    </w:p>
-    <w:p>
-      <w:pPr>
-        <w:pStyle w:val="1c"/>
-        <w:rPr>
-          <w:rFonts w:ascii="微软雅黑" w:hAnsi="微软雅黑"/>
-          <w:color w:val="0000FF"/>
-        </w:rPr>
-      </w:pPr>
-      <w:r>
-        <w:rPr>
-          <w:rFonts w:ascii="微软雅黑" w:hAnsi="微软雅黑" w:hint="eastAsia"/>
-          <w:color w:val="0000FF"/>
-        </w:rPr>
-        <w:t>使用交叉</w:t>
-      </w:r>
-      <w:proofErr w:type="gramStart"/>
-      <w:r>
-        <w:rPr>
-          <w:rFonts w:ascii="微软雅黑" w:hAnsi="微软雅黑" w:hint="eastAsia"/>
-          <w:color w:val="0000FF"/>
-        </w:rPr>
-        <w:t>熵</w:t>
-      </w:r>
-      <w:proofErr w:type="gramEnd"/>
-      <w:r>
-        <w:rPr>
-          <w:rFonts w:ascii="微软雅黑" w:hAnsi="微软雅黑" w:hint="eastAsia"/>
-          <w:color w:val="0000FF"/>
-        </w:rPr>
-        <w:t>损失函数训练分类任务，使用生成损失训练解释生成任务；</w:t>
-      </w:r>
-    </w:p>
-    <w:p>
-      <w:pPr>
-        <w:pStyle w:val="1c"/>
-        <w:rPr>
-          <w:rFonts w:ascii="微软雅黑" w:hAnsi="微软雅黑"/>
           <w:color w:val="0000FF"/>
         </w:rPr>
       </w:pPr>
@@ -2481,7 +2377,7 @@
           <w:numId w:val="0"/>
         </w:numPr>
         <w:rPr>
-          <w:rFonts w:ascii="微软雅黑" w:eastAsia="微软雅黑" w:hAnsi="微软雅黑"/>
+          <w:rFonts w:ascii="微软雅黑" w:eastAsia="微软雅黑" w:hAnsi="微软雅黑" w:hint="eastAsia"/>
           <w:b/>
           <w:bCs/>
           <w:sz w:val="24"/>
@@ -2678,7 +2574,7 @@
       </w:pPr>
     </w:p>
     <w:sectPr>
-      <w:headerReference w:type="default" r:id="rId16"/>
+      <w:headerReference w:type="default" r:id="rId15"/>
       <w:pgSz w:w="11906" w:h="16838"/>
       <w:pgMar w:top="1701" w:right="1134" w:bottom="1701" w:left="1134" w:header="567" w:footer="567" w:gutter="0"/>
       <w:cols w:space="425"/>
@@ -2689,12 +2585,15 @@
 </file>
 
 <file path=word/comments.xml><?xml version="1.0" encoding="utf-8"?>
-<w:comments xmlns:wpc="http://schemas.microsoft.com/office/word/2010/wordprocessingCanvas" xmlns:cx="http://schemas.microsoft.com/office/drawing/2014/chartex" xmlns:cx1="http://schemas.microsoft.com/office/drawing/2015/9/8/chartex" xmlns:cx2="http://schemas.microsoft.com/office/drawing/2015/10/21/chartex" xmlns:cx3="http://schemas.microsoft.com/office/drawing/2016/5/9/chartex" xmlns:cx4="http://schemas.microsoft.com/office/drawing/2016/5/10/chartex" xmlns:cx5="http://schemas.microsoft.com/office/drawing/2016/5/11/chartex" xmlns:cx6="http://schemas.microsoft.com/office/drawing/2016/5/12/chartex" xmlns:cx7="http://schemas.microsoft.com/office/drawing/2016/5/13/chartex" xmlns:cx8="http://schemas.microsoft.com/office/drawing/2016/5/14/chartex" xmlns:mc="http://schemas.openxmlformats.org/markup-compatibility/2006" xmlns:aink="http://schemas.microsoft.com/office/drawing/2016/ink" xmlns:am3d="http://schemas.microsoft.com/office/drawing/2017/model3d" xmlns:o="urn:schemas-microsoft-com:office:office" xmlns:r="http://schemas.openxmlformats.org/officeDocument/2006/relationships" xmlns:m="http://schemas.openxmlformats.org/officeDocument/2006/math" xmlns:v="urn:schemas-microsoft-com:vml" xmlns:wp14="http://schemas.microsoft.com/office/word/2010/wordprocessingDrawing" xmlns:wp="http://schemas.openxmlformats.org/drawingml/2006/wordprocessingDrawing" xmlns:w10="urn:schemas-microsoft-com:office:word" xmlns:w="http://schemas.openxmlformats.org/wordprocessingml/2006/main" xmlns:w14="http://schemas.microsoft.com/office/word/2010/wordml" xmlns:w15="http://schemas.microsoft.com/office/word/2012/wordml" xmlns:w16cex="http://schemas.microsoft.com/office/word/2018/wordml/cex" xmlns:w16cid="http://schemas.microsoft.com/office/word/2016/wordml/cid" xmlns:w16="http://schemas.microsoft.com/office/word/2018/wordml" xmlns:w16sdtdh="http://schemas.microsoft.com/office/word/2020/wordml/sdtdatahash" xmlns:w16se="http://schemas.microsoft.com/office/word/2015/wordml/symex" xmlns:wpg="http://schemas.microsoft.com/office/word/2010/wordprocessingGroup" xmlns:wpi="http://schemas.microsoft.com/office/word/2010/wordprocessingInk" xmlns:wne="http://schemas.microsoft.com/office/word/2006/wordml" xmlns:wps="http://schemas.microsoft.com/office/word/2010/wordprocessingShape" mc:Ignorable="w14 w15 w16se w16cid w16 w16cex w16sdtdh wp14">
+<w:comments xmlns:wpc="http://schemas.microsoft.com/office/word/2010/wordprocessingCanvas" xmlns:cx="http://schemas.microsoft.com/office/drawing/2014/chartex" xmlns:cx1="http://schemas.microsoft.com/office/drawing/2015/9/8/chartex" xmlns:cx2="http://schemas.microsoft.com/office/drawing/2015/10/21/chartex" xmlns:cx3="http://schemas.microsoft.com/office/drawing/2016/5/9/chartex" xmlns:cx4="http://schemas.microsoft.com/office/drawing/2016/5/10/chartex" xmlns:cx5="http://schemas.microsoft.com/office/drawing/2016/5/11/chartex" xmlns:cx6="http://schemas.microsoft.com/office/drawing/2016/5/12/chartex" xmlns:cx7="http://schemas.microsoft.com/office/drawing/2016/5/13/chartex" xmlns:cx8="http://schemas.microsoft.com/office/drawing/2016/5/14/chartex" xmlns:mc="http://schemas.openxmlformats.org/markup-compatibility/2006" xmlns:aink="http://schemas.microsoft.com/office/drawing/2016/ink" xmlns:am3d="http://schemas.microsoft.com/office/drawing/2017/model3d" xmlns:o="urn:schemas-microsoft-com:office:office" xmlns:oel="http://schemas.microsoft.com/office/2019/extlst" xmlns:r="http://schemas.openxmlformats.org/officeDocument/2006/relationships" xmlns:m="http://schemas.openxmlformats.org/officeDocument/2006/math" xmlns:v="urn:schemas-microsoft-com:vml" xmlns:wp14="http://schemas.microsoft.com/office/word/2010/wordprocessingDrawing" xmlns:wp="http://schemas.openxmlformats.org/drawingml/2006/wordprocessingDrawing" xmlns:w10="urn:schemas-microsoft-com:office:word" xmlns:w="http://schemas.openxmlformats.org/wordprocessingml/2006/main" xmlns:w14="http://schemas.microsoft.com/office/word/2010/wordml" xmlns:w15="http://schemas.microsoft.com/office/word/2012/wordml" xmlns:w16cex="http://schemas.microsoft.com/office/word/2018/wordml/cex" xmlns:w16cid="http://schemas.microsoft.com/office/word/2016/wordml/cid" xmlns:w16="http://schemas.microsoft.com/office/word/2018/wordml" xmlns:w16du="http://schemas.microsoft.com/office/word/2023/wordml/word16du" xmlns:w16sdtdh="http://schemas.microsoft.com/office/word/2020/wordml/sdtdatahash" xmlns:w16sdtfl="http://schemas.microsoft.com/office/word/2024/wordml/sdtformatlock" xmlns:w16se="http://schemas.microsoft.com/office/word/2015/wordml/symex" xmlns:wpg="http://schemas.microsoft.com/office/word/2010/wordprocessingGroup" xmlns:wpi="http://schemas.microsoft.com/office/word/2010/wordprocessingInk" xmlns:wne="http://schemas.microsoft.com/office/word/2006/wordml" xmlns:wps="http://schemas.microsoft.com/office/word/2010/wordprocessingShape" mc:Ignorable="w14 w15 w16se w16cid w16 w16cex w16sdtdh w16sdtfl w16du wp14">
   <w:comment w:id="0" w:author="liudengjin" w:date="2025-10-28T10:25:00Z" w:initials="l">
     <w:p>
       <w:pPr>
         <w:pStyle w:val="af3"/>
         <w:ind w:left="0"/>
+        <w:rPr>
+          <w:rFonts w:hint="eastAsia"/>
+        </w:rPr>
       </w:pPr>
       <w:r>
         <w:rPr>
@@ -2706,35 +2605,7 @@
         <w:rPr>
           <w:rFonts w:hint="eastAsia"/>
         </w:rPr>
-        <w:t>代码</w:t>
-      </w:r>
-      <w:proofErr w:type="gramStart"/>
-      <w:r>
-        <w:rPr>
-          <w:rFonts w:hint="eastAsia"/>
-        </w:rPr>
-        <w:t>仓增加</w:t>
-      </w:r>
-      <w:proofErr w:type="gramEnd"/>
-      <w:r>
-        <w:rPr>
-          <w:rFonts w:hint="eastAsia"/>
-        </w:rPr>
-        <w:t>一个readme文件，简单介绍</w:t>
-      </w:r>
-      <w:proofErr w:type="gramStart"/>
-      <w:r>
-        <w:rPr>
-          <w:rFonts w:hint="eastAsia"/>
-        </w:rPr>
-        <w:t>下项目</w:t>
-      </w:r>
-      <w:proofErr w:type="gramEnd"/>
-      <w:r>
-        <w:rPr>
-          <w:rFonts w:hint="eastAsia"/>
-        </w:rPr>
-        <w:t>内容，项目的环境配置和使用说明</w:t>
+        <w:t>代码仓增加一个readme文件，简单介绍下项目内容，项目的环境配置和使用说明</w:t>
       </w:r>
     </w:p>
   </w:comment>
@@ -2743,6 +2614,9 @@
       <w:pPr>
         <w:pStyle w:val="af3"/>
         <w:ind w:left="0"/>
+        <w:rPr>
+          <w:rFonts w:hint="eastAsia"/>
+        </w:rPr>
       </w:pPr>
       <w:r>
         <w:rPr>
@@ -2754,21 +2628,7 @@
         <w:rPr>
           <w:rFonts w:hint="eastAsia"/>
         </w:rPr>
-        <w:t>代码文件改成</w:t>
-      </w:r>
-      <w:proofErr w:type="spellStart"/>
-      <w:r>
-        <w:rPr>
-          <w:rFonts w:hint="eastAsia"/>
-        </w:rPr>
-        <w:t>py</w:t>
-      </w:r>
-      <w:proofErr w:type="spellEnd"/>
-      <w:r>
-        <w:rPr>
-          <w:rFonts w:hint="eastAsia"/>
-        </w:rPr>
-        <w:t>文件，添加可配置参数</w:t>
+        <w:t>代码文件改成py文件，添加可配置参数</w:t>
       </w:r>
     </w:p>
   </w:comment>
@@ -2776,6 +2636,9 @@
     <w:p>
       <w:pPr>
         <w:pStyle w:val="af3"/>
+        <w:rPr>
+          <w:rFonts w:hint="eastAsia"/>
+        </w:rPr>
       </w:pPr>
       <w:r>
         <w:rPr>
@@ -2811,6 +2674,9 @@
       <w:pPr>
         <w:pStyle w:val="af3"/>
         <w:ind w:left="0"/>
+        <w:rPr>
+          <w:rFonts w:hint="eastAsia"/>
+        </w:rPr>
       </w:pPr>
       <w:r>
         <w:rPr>
@@ -2837,6 +2703,9 @@
       <w:pPr>
         <w:pStyle w:val="af3"/>
         <w:ind w:left="0"/>
+        <w:rPr>
+          <w:rFonts w:hint="eastAsia"/>
+        </w:rPr>
       </w:pPr>
       <w:r>
         <w:rPr>
@@ -2850,19 +2719,11 @@
         </w:rPr>
         <w:t>可以增加</w:t>
       </w:r>
-      <w:proofErr w:type="gramStart"/>
       <w:r>
         <w:rPr>
           <w:rFonts w:hint="eastAsia"/>
         </w:rPr>
-        <w:t>做项目</w:t>
-      </w:r>
-      <w:proofErr w:type="gramEnd"/>
-      <w:r>
-        <w:rPr>
-          <w:rFonts w:hint="eastAsia"/>
-        </w:rPr>
-        <w:t>过程中的心得体会</w:t>
+        <w:t>做项目过程中的心得体会</w:t>
       </w:r>
     </w:p>
   </w:comment>
@@ -2870,7 +2731,7 @@
 </file>
 
 <file path=word/commentsExtended.xml><?xml version="1.0" encoding="utf-8"?>
-<w15:commentsEx xmlns:wpc="http://schemas.microsoft.com/office/word/2010/wordprocessingCanvas" xmlns:cx="http://schemas.microsoft.com/office/drawing/2014/chartex" xmlns:cx1="http://schemas.microsoft.com/office/drawing/2015/9/8/chartex" xmlns:cx2="http://schemas.microsoft.com/office/drawing/2015/10/21/chartex" xmlns:cx3="http://schemas.microsoft.com/office/drawing/2016/5/9/chartex" xmlns:cx4="http://schemas.microsoft.com/office/drawing/2016/5/10/chartex" xmlns:cx5="http://schemas.microsoft.com/office/drawing/2016/5/11/chartex" xmlns:cx6="http://schemas.microsoft.com/office/drawing/2016/5/12/chartex" xmlns:cx7="http://schemas.microsoft.com/office/drawing/2016/5/13/chartex" xmlns:cx8="http://schemas.microsoft.com/office/drawing/2016/5/14/chartex" xmlns:mc="http://schemas.openxmlformats.org/markup-compatibility/2006" xmlns:aink="http://schemas.microsoft.com/office/drawing/2016/ink" xmlns:am3d="http://schemas.microsoft.com/office/drawing/2017/model3d" xmlns:o="urn:schemas-microsoft-com:office:office" xmlns:r="http://schemas.openxmlformats.org/officeDocument/2006/relationships" xmlns:m="http://schemas.openxmlformats.org/officeDocument/2006/math" xmlns:v="urn:schemas-microsoft-com:vml" xmlns:wp14="http://schemas.microsoft.com/office/word/2010/wordprocessingDrawing" xmlns:wp="http://schemas.openxmlformats.org/drawingml/2006/wordprocessingDrawing" xmlns:w10="urn:schemas-microsoft-com:office:word" xmlns:w="http://schemas.openxmlformats.org/wordprocessingml/2006/main" xmlns:w14="http://schemas.microsoft.com/office/word/2010/wordml" xmlns:w15="http://schemas.microsoft.com/office/word/2012/wordml" xmlns:w16cex="http://schemas.microsoft.com/office/word/2018/wordml/cex" xmlns:w16cid="http://schemas.microsoft.com/office/word/2016/wordml/cid" xmlns:w16="http://schemas.microsoft.com/office/word/2018/wordml" xmlns:w16sdtdh="http://schemas.microsoft.com/office/word/2020/wordml/sdtdatahash" xmlns:w16se="http://schemas.microsoft.com/office/word/2015/wordml/symex" xmlns:wpg="http://schemas.microsoft.com/office/word/2010/wordprocessingGroup" xmlns:wpi="http://schemas.microsoft.com/office/word/2010/wordprocessingInk" xmlns:wne="http://schemas.microsoft.com/office/word/2006/wordml" xmlns:wps="http://schemas.microsoft.com/office/word/2010/wordprocessingShape" mc:Ignorable="w14 w15 w16se w16cid w16 w16cex w16sdtdh wp14">
+<w15:commentsEx xmlns:wpc="http://schemas.microsoft.com/office/word/2010/wordprocessingCanvas" xmlns:cx="http://schemas.microsoft.com/office/drawing/2014/chartex" xmlns:cx1="http://schemas.microsoft.com/office/drawing/2015/9/8/chartex" xmlns:cx2="http://schemas.microsoft.com/office/drawing/2015/10/21/chartex" xmlns:cx3="http://schemas.microsoft.com/office/drawing/2016/5/9/chartex" xmlns:cx4="http://schemas.microsoft.com/office/drawing/2016/5/10/chartex" xmlns:cx5="http://schemas.microsoft.com/office/drawing/2016/5/11/chartex" xmlns:cx6="http://schemas.microsoft.com/office/drawing/2016/5/12/chartex" xmlns:cx7="http://schemas.microsoft.com/office/drawing/2016/5/13/chartex" xmlns:cx8="http://schemas.microsoft.com/office/drawing/2016/5/14/chartex" xmlns:mc="http://schemas.openxmlformats.org/markup-compatibility/2006" xmlns:aink="http://schemas.microsoft.com/office/drawing/2016/ink" xmlns:am3d="http://schemas.microsoft.com/office/drawing/2017/model3d" xmlns:o="urn:schemas-microsoft-com:office:office" xmlns:oel="http://schemas.microsoft.com/office/2019/extlst" xmlns:r="http://schemas.openxmlformats.org/officeDocument/2006/relationships" xmlns:m="http://schemas.openxmlformats.org/officeDocument/2006/math" xmlns:v="urn:schemas-microsoft-com:vml" xmlns:wp14="http://schemas.microsoft.com/office/word/2010/wordprocessingDrawing" xmlns:wp="http://schemas.openxmlformats.org/drawingml/2006/wordprocessingDrawing" xmlns:w10="urn:schemas-microsoft-com:office:word" xmlns:w="http://schemas.openxmlformats.org/wordprocessingml/2006/main" xmlns:w14="http://schemas.microsoft.com/office/word/2010/wordml" xmlns:w15="http://schemas.microsoft.com/office/word/2012/wordml" xmlns:w16cex="http://schemas.microsoft.com/office/word/2018/wordml/cex" xmlns:w16cid="http://schemas.microsoft.com/office/word/2016/wordml/cid" xmlns:w16="http://schemas.microsoft.com/office/word/2018/wordml" xmlns:w16du="http://schemas.microsoft.com/office/word/2023/wordml/word16du" xmlns:w16sdtdh="http://schemas.microsoft.com/office/word/2020/wordml/sdtdatahash" xmlns:w16sdtfl="http://schemas.microsoft.com/office/word/2024/wordml/sdtformatlock" xmlns:w16se="http://schemas.microsoft.com/office/word/2015/wordml/symex" xmlns:wpg="http://schemas.microsoft.com/office/word/2010/wordprocessingGroup" xmlns:wpi="http://schemas.microsoft.com/office/word/2010/wordprocessingInk" xmlns:wne="http://schemas.microsoft.com/office/word/2006/wordml" xmlns:wps="http://schemas.microsoft.com/office/word/2010/wordprocessingShape" mc:Ignorable="w14 w15 w16se w16cid w16 w16cex w16sdtdh w16sdtfl w16du wp14">
   <w15:commentEx w15:paraId="71C5857A" w15:done="0"/>
   <w15:commentEx w15:paraId="121896FF" w15:done="0"/>
   <w15:commentEx w15:paraId="661A2F89" w15:done="0"/>
@@ -2880,7 +2741,7 @@
 </file>
 
 <file path=word/commentsExtensible.xml><?xml version="1.0" encoding="utf-8"?>
-<w16cex:commentsExtensible xmlns:wpc="http://schemas.microsoft.com/office/word/2010/wordprocessingCanvas" xmlns:cx="http://schemas.microsoft.com/office/drawing/2014/chartex" xmlns:cx1="http://schemas.microsoft.com/office/drawing/2015/9/8/chartex" xmlns:cx2="http://schemas.microsoft.com/office/drawing/2015/10/21/chartex" xmlns:cx3="http://schemas.microsoft.com/office/drawing/2016/5/9/chartex" xmlns:cx4="http://schemas.microsoft.com/office/drawing/2016/5/10/chartex" xmlns:cx5="http://schemas.microsoft.com/office/drawing/2016/5/11/chartex" xmlns:cx6="http://schemas.microsoft.com/office/drawing/2016/5/12/chartex" xmlns:cx7="http://schemas.microsoft.com/office/drawing/2016/5/13/chartex" xmlns:cx8="http://schemas.microsoft.com/office/drawing/2016/5/14/chartex" xmlns:mc="http://schemas.openxmlformats.org/markup-compatibility/2006" xmlns:aink="http://schemas.microsoft.com/office/drawing/2016/ink" xmlns:am3d="http://schemas.microsoft.com/office/drawing/2017/model3d" xmlns:o="urn:schemas-microsoft-com:office:office" xmlns:r="http://schemas.openxmlformats.org/officeDocument/2006/relationships" xmlns:m="http://schemas.openxmlformats.org/officeDocument/2006/math" xmlns:v="urn:schemas-microsoft-com:vml" xmlns:wp14="http://schemas.microsoft.com/office/word/2010/wordprocessingDrawing" xmlns:wp="http://schemas.openxmlformats.org/drawingml/2006/wordprocessingDrawing" xmlns:w10="urn:schemas-microsoft-com:office:word" xmlns:w="http://schemas.openxmlformats.org/wordprocessingml/2006/main" xmlns:w14="http://schemas.microsoft.com/office/word/2010/wordml" xmlns:w15="http://schemas.microsoft.com/office/word/2012/wordml" xmlns:w16cex="http://schemas.microsoft.com/office/word/2018/wordml/cex" xmlns:w16cid="http://schemas.microsoft.com/office/word/2016/wordml/cid" xmlns:w16="http://schemas.microsoft.com/office/word/2018/wordml" xmlns:w16sdtdh="http://schemas.microsoft.com/office/word/2020/wordml/sdtdatahash" xmlns:w16se="http://schemas.microsoft.com/office/word/2015/wordml/symex" xmlns:wpg="http://schemas.microsoft.com/office/word/2010/wordprocessingGroup" xmlns:wpi="http://schemas.microsoft.com/office/word/2010/wordprocessingInk" xmlns:wne="http://schemas.microsoft.com/office/word/2006/wordml" xmlns:wps="http://schemas.microsoft.com/office/word/2010/wordprocessingShape" mc:Ignorable="w14 w15 w16se w16cid w16 w16cex w16sdtdh wp14">
+<w16cex:commentsExtensible xmlns:wpc="http://schemas.microsoft.com/office/word/2010/wordprocessingCanvas" xmlns:cx="http://schemas.microsoft.com/office/drawing/2014/chartex" xmlns:cx1="http://schemas.microsoft.com/office/drawing/2015/9/8/chartex" xmlns:cx2="http://schemas.microsoft.com/office/drawing/2015/10/21/chartex" xmlns:cx3="http://schemas.microsoft.com/office/drawing/2016/5/9/chartex" xmlns:cx4="http://schemas.microsoft.com/office/drawing/2016/5/10/chartex" xmlns:cx5="http://schemas.microsoft.com/office/drawing/2016/5/11/chartex" xmlns:cx6="http://schemas.microsoft.com/office/drawing/2016/5/12/chartex" xmlns:cx7="http://schemas.microsoft.com/office/drawing/2016/5/13/chartex" xmlns:cx8="http://schemas.microsoft.com/office/drawing/2016/5/14/chartex" xmlns:cr="http://schemas.microsoft.com/office/comments/2020/reactions" xmlns:mc="http://schemas.openxmlformats.org/markup-compatibility/2006" xmlns:aink="http://schemas.microsoft.com/office/drawing/2016/ink" xmlns:am3d="http://schemas.microsoft.com/office/drawing/2017/model3d" xmlns:o="urn:schemas-microsoft-com:office:office" xmlns:oel="http://schemas.microsoft.com/office/2019/extlst" xmlns:r="http://schemas.openxmlformats.org/officeDocument/2006/relationships" xmlns:m="http://schemas.openxmlformats.org/officeDocument/2006/math" xmlns:v="urn:schemas-microsoft-com:vml" xmlns:wp14="http://schemas.microsoft.com/office/word/2010/wordprocessingDrawing" xmlns:wp="http://schemas.openxmlformats.org/drawingml/2006/wordprocessingDrawing" xmlns:w10="urn:schemas-microsoft-com:office:word" xmlns:w="http://schemas.openxmlformats.org/wordprocessingml/2006/main" xmlns:w14="http://schemas.microsoft.com/office/word/2010/wordml" xmlns:w15="http://schemas.microsoft.com/office/word/2012/wordml" xmlns:w16cex="http://schemas.microsoft.com/office/word/2018/wordml/cex" xmlns:w16cid="http://schemas.microsoft.com/office/word/2016/wordml/cid" xmlns:w16="http://schemas.microsoft.com/office/word/2018/wordml" xmlns:w16du="http://schemas.microsoft.com/office/word/2023/wordml/word16du" xmlns:w16sdtdh="http://schemas.microsoft.com/office/word/2020/wordml/sdtdatahash" xmlns:w16sdtfl="http://schemas.microsoft.com/office/word/2024/wordml/sdtformatlock" xmlns:w16se="http://schemas.microsoft.com/office/word/2015/wordml/symex" xmlns:wpg="http://schemas.microsoft.com/office/word/2010/wordprocessingGroup" xmlns:wpi="http://schemas.microsoft.com/office/word/2010/wordprocessingInk" xmlns:wne="http://schemas.microsoft.com/office/word/2006/wordml" xmlns:wps="http://schemas.microsoft.com/office/word/2010/wordprocessingShape" mc:Ignorable="w14 w15 w16se w16cid w16 w16cex w16sdtdh w16sdtfl cr w16du wp14">
   <w16cex:commentExtensible w16cex:durableId="2CAB18B4" w16cex:dateUtc="2025-10-28T02:25:00Z"/>
   <w16cex:commentExtensible w16cex:durableId="2CAF6C6B" w16cex:dateUtc="2025-10-31T09:12:00Z"/>
   <w16cex:commentExtensible w16cex:durableId="2CAB196E" w16cex:dateUtc="2025-10-28T02:29:00Z"/>
@@ -2890,7 +2751,7 @@
 </file>
 
 <file path=word/commentsIds.xml><?xml version="1.0" encoding="utf-8"?>
-<w16cid:commentsIds xmlns:wpc="http://schemas.microsoft.com/office/word/2010/wordprocessingCanvas" xmlns:cx="http://schemas.microsoft.com/office/drawing/2014/chartex" xmlns:cx1="http://schemas.microsoft.com/office/drawing/2015/9/8/chartex" xmlns:cx2="http://schemas.microsoft.com/office/drawing/2015/10/21/chartex" xmlns:cx3="http://schemas.microsoft.com/office/drawing/2016/5/9/chartex" xmlns:cx4="http://schemas.microsoft.com/office/drawing/2016/5/10/chartex" xmlns:cx5="http://schemas.microsoft.com/office/drawing/2016/5/11/chartex" xmlns:cx6="http://schemas.microsoft.com/office/drawing/2016/5/12/chartex" xmlns:cx7="http://schemas.microsoft.com/office/drawing/2016/5/13/chartex" xmlns:cx8="http://schemas.microsoft.com/office/drawing/2016/5/14/chartex" xmlns:mc="http://schemas.openxmlformats.org/markup-compatibility/2006" xmlns:aink="http://schemas.microsoft.com/office/drawing/2016/ink" xmlns:am3d="http://schemas.microsoft.com/office/drawing/2017/model3d" xmlns:o="urn:schemas-microsoft-com:office:office" xmlns:r="http://schemas.openxmlformats.org/officeDocument/2006/relationships" xmlns:m="http://schemas.openxmlformats.org/officeDocument/2006/math" xmlns:v="urn:schemas-microsoft-com:vml" xmlns:wp14="http://schemas.microsoft.com/office/word/2010/wordprocessingDrawing" xmlns:wp="http://schemas.openxmlformats.org/drawingml/2006/wordprocessingDrawing" xmlns:w10="urn:schemas-microsoft-com:office:word" xmlns:w="http://schemas.openxmlformats.org/wordprocessingml/2006/main" xmlns:w14="http://schemas.microsoft.com/office/word/2010/wordml" xmlns:w15="http://schemas.microsoft.com/office/word/2012/wordml" xmlns:w16cex="http://schemas.microsoft.com/office/word/2018/wordml/cex" xmlns:w16cid="http://schemas.microsoft.com/office/word/2016/wordml/cid" xmlns:w16="http://schemas.microsoft.com/office/word/2018/wordml" xmlns:w16sdtdh="http://schemas.microsoft.com/office/word/2020/wordml/sdtdatahash" xmlns:w16se="http://schemas.microsoft.com/office/word/2015/wordml/symex" xmlns:wpg="http://schemas.microsoft.com/office/word/2010/wordprocessingGroup" xmlns:wpi="http://schemas.microsoft.com/office/word/2010/wordprocessingInk" xmlns:wne="http://schemas.microsoft.com/office/word/2006/wordml" xmlns:wps="http://schemas.microsoft.com/office/word/2010/wordprocessingShape" mc:Ignorable="w14 w15 w16se w16cid w16 w16cex w16sdtdh wp14">
+<w16cid:commentsIds xmlns:wpc="http://schemas.microsoft.com/office/word/2010/wordprocessingCanvas" xmlns:cx="http://schemas.microsoft.com/office/drawing/2014/chartex" xmlns:cx1="http://schemas.microsoft.com/office/drawing/2015/9/8/chartex" xmlns:cx2="http://schemas.microsoft.com/office/drawing/2015/10/21/chartex" xmlns:cx3="http://schemas.microsoft.com/office/drawing/2016/5/9/chartex" xmlns:cx4="http://schemas.microsoft.com/office/drawing/2016/5/10/chartex" xmlns:cx5="http://schemas.microsoft.com/office/drawing/2016/5/11/chartex" xmlns:cx6="http://schemas.microsoft.com/office/drawing/2016/5/12/chartex" xmlns:cx7="http://schemas.microsoft.com/office/drawing/2016/5/13/chartex" xmlns:cx8="http://schemas.microsoft.com/office/drawing/2016/5/14/chartex" xmlns:mc="http://schemas.openxmlformats.org/markup-compatibility/2006" xmlns:aink="http://schemas.microsoft.com/office/drawing/2016/ink" xmlns:am3d="http://schemas.microsoft.com/office/drawing/2017/model3d" xmlns:o="urn:schemas-microsoft-com:office:office" xmlns:oel="http://schemas.microsoft.com/office/2019/extlst" xmlns:r="http://schemas.openxmlformats.org/officeDocument/2006/relationships" xmlns:m="http://schemas.openxmlformats.org/officeDocument/2006/math" xmlns:v="urn:schemas-microsoft-com:vml" xmlns:wp14="http://schemas.microsoft.com/office/word/2010/wordprocessingDrawing" xmlns:wp="http://schemas.openxmlformats.org/drawingml/2006/wordprocessingDrawing" xmlns:w10="urn:schemas-microsoft-com:office:word" xmlns:w="http://schemas.openxmlformats.org/wordprocessingml/2006/main" xmlns:w14="http://schemas.microsoft.com/office/word/2010/wordml" xmlns:w15="http://schemas.microsoft.com/office/word/2012/wordml" xmlns:w16cex="http://schemas.microsoft.com/office/word/2018/wordml/cex" xmlns:w16cid="http://schemas.microsoft.com/office/word/2016/wordml/cid" xmlns:w16="http://schemas.microsoft.com/office/word/2018/wordml" xmlns:w16du="http://schemas.microsoft.com/office/word/2023/wordml/word16du" xmlns:w16sdtdh="http://schemas.microsoft.com/office/word/2020/wordml/sdtdatahash" xmlns:w16sdtfl="http://schemas.microsoft.com/office/word/2024/wordml/sdtformatlock" xmlns:w16se="http://schemas.microsoft.com/office/word/2015/wordml/symex" xmlns:wpg="http://schemas.microsoft.com/office/word/2010/wordprocessingGroup" xmlns:wpi="http://schemas.microsoft.com/office/word/2010/wordprocessingInk" xmlns:wne="http://schemas.microsoft.com/office/word/2006/wordml" xmlns:wps="http://schemas.microsoft.com/office/word/2010/wordprocessingShape" mc:Ignorable="w14 w15 w16se w16cid w16 w16cex w16sdtdh w16sdtfl w16du wp14">
   <w16cid:commentId w16cid:paraId="71C5857A" w16cid:durableId="2CAB18B4"/>
   <w16cid:commentId w16cid:paraId="121896FF" w16cid:durableId="2CAF6C6B"/>
   <w16cid:commentId w16cid:paraId="661A2F89" w16cid:durableId="2CAB196E"/>
@@ -2900,11 +2761,14 @@
 </file>
 
 <file path=word/endnotes.xml><?xml version="1.0" encoding="utf-8"?>
-<w:endnotes xmlns:wpc="http://schemas.microsoft.com/office/word/2010/wordprocessingCanvas" xmlns:cx="http://schemas.microsoft.com/office/drawing/2014/chartex" xmlns:cx1="http://schemas.microsoft.com/office/drawing/2015/9/8/chartex" xmlns:cx2="http://schemas.microsoft.com/office/drawing/2015/10/21/chartex" xmlns:cx3="http://schemas.microsoft.com/office/drawing/2016/5/9/chartex" xmlns:cx4="http://schemas.microsoft.com/office/drawing/2016/5/10/chartex" xmlns:cx5="http://schemas.microsoft.com/office/drawing/2016/5/11/chartex" xmlns:cx6="http://schemas.microsoft.com/office/drawing/2016/5/12/chartex" xmlns:cx7="http://schemas.microsoft.com/office/drawing/2016/5/13/chartex" xmlns:cx8="http://schemas.microsoft.com/office/drawing/2016/5/14/chartex" xmlns:mc="http://schemas.openxmlformats.org/markup-compatibility/2006" xmlns:aink="http://schemas.microsoft.com/office/drawing/2016/ink" xmlns:am3d="http://schemas.microsoft.com/office/drawing/2017/model3d" xmlns:o="urn:schemas-microsoft-com:office:office" xmlns:r="http://schemas.openxmlformats.org/officeDocument/2006/relationships" xmlns:m="http://schemas.openxmlformats.org/officeDocument/2006/math" xmlns:v="urn:schemas-microsoft-com:vml" xmlns:wp14="http://schemas.microsoft.com/office/word/2010/wordprocessingDrawing" xmlns:wp="http://schemas.openxmlformats.org/drawingml/2006/wordprocessingDrawing" xmlns:w10="urn:schemas-microsoft-com:office:word" xmlns:w="http://schemas.openxmlformats.org/wordprocessingml/2006/main" xmlns:w14="http://schemas.microsoft.com/office/word/2010/wordml" xmlns:w15="http://schemas.microsoft.com/office/word/2012/wordml" xmlns:w16cex="http://schemas.microsoft.com/office/word/2018/wordml/cex" xmlns:w16cid="http://schemas.microsoft.com/office/word/2016/wordml/cid" xmlns:w16="http://schemas.microsoft.com/office/word/2018/wordml" xmlns:w16sdtdh="http://schemas.microsoft.com/office/word/2020/wordml/sdtdatahash" xmlns:w16se="http://schemas.microsoft.com/office/word/2015/wordml/symex" xmlns:wpg="http://schemas.microsoft.com/office/word/2010/wordprocessingGroup" xmlns:wpi="http://schemas.microsoft.com/office/word/2010/wordprocessingInk" xmlns:wne="http://schemas.microsoft.com/office/word/2006/wordml" xmlns:wps="http://schemas.microsoft.com/office/word/2010/wordprocessingShape" mc:Ignorable="w14 w15 w16se w16cid w16 w16cex w16sdtdh wp14">
+<w:endnotes xmlns:wpc="http://schemas.microsoft.com/office/word/2010/wordprocessingCanvas" xmlns:cx="http://schemas.microsoft.com/office/drawing/2014/chartex" xmlns:cx1="http://schemas.microsoft.com/office/drawing/2015/9/8/chartex" xmlns:cx2="http://schemas.microsoft.com/office/drawing/2015/10/21/chartex" xmlns:cx3="http://schemas.microsoft.com/office/drawing/2016/5/9/chartex" xmlns:cx4="http://schemas.microsoft.com/office/drawing/2016/5/10/chartex" xmlns:cx5="http://schemas.microsoft.com/office/drawing/2016/5/11/chartex" xmlns:cx6="http://schemas.microsoft.com/office/drawing/2016/5/12/chartex" xmlns:cx7="http://schemas.microsoft.com/office/drawing/2016/5/13/chartex" xmlns:cx8="http://schemas.microsoft.com/office/drawing/2016/5/14/chartex" xmlns:mc="http://schemas.openxmlformats.org/markup-compatibility/2006" xmlns:aink="http://schemas.microsoft.com/office/drawing/2016/ink" xmlns:am3d="http://schemas.microsoft.com/office/drawing/2017/model3d" xmlns:o="urn:schemas-microsoft-com:office:office" xmlns:oel="http://schemas.microsoft.com/office/2019/extlst" xmlns:r="http://schemas.openxmlformats.org/officeDocument/2006/relationships" xmlns:m="http://schemas.openxmlformats.org/officeDocument/2006/math" xmlns:v="urn:schemas-microsoft-com:vml" xmlns:wp14="http://schemas.microsoft.com/office/word/2010/wordprocessingDrawing" xmlns:wp="http://schemas.openxmlformats.org/drawingml/2006/wordprocessingDrawing" xmlns:w10="urn:schemas-microsoft-com:office:word" xmlns:w="http://schemas.openxmlformats.org/wordprocessingml/2006/main" xmlns:w14="http://schemas.microsoft.com/office/word/2010/wordml" xmlns:w15="http://schemas.microsoft.com/office/word/2012/wordml" xmlns:w16cex="http://schemas.microsoft.com/office/word/2018/wordml/cex" xmlns:w16cid="http://schemas.microsoft.com/office/word/2016/wordml/cid" xmlns:w16="http://schemas.microsoft.com/office/word/2018/wordml" xmlns:w16du="http://schemas.microsoft.com/office/word/2023/wordml/word16du" xmlns:w16sdtdh="http://schemas.microsoft.com/office/word/2020/wordml/sdtdatahash" xmlns:w16sdtfl="http://schemas.microsoft.com/office/word/2024/wordml/sdtformatlock" xmlns:w16se="http://schemas.microsoft.com/office/word/2015/wordml/symex" xmlns:wpg="http://schemas.microsoft.com/office/word/2010/wordprocessingGroup" xmlns:wpi="http://schemas.microsoft.com/office/word/2010/wordprocessingInk" xmlns:wne="http://schemas.microsoft.com/office/word/2006/wordml" xmlns:wps="http://schemas.microsoft.com/office/word/2010/wordprocessingShape" mc:Ignorable="w14 w15 w16se w16cid w16 w16cex w16sdtdh w16sdtfl w16du wp14">
   <w:endnote w:type="separator" w:id="-1">
     <w:p>
       <w:pPr>
         <w:spacing w:line="240" w:lineRule="auto"/>
+        <w:rPr>
+          <w:rFonts w:hint="eastAsia"/>
+        </w:rPr>
       </w:pPr>
       <w:r>
         <w:separator/>
@@ -2915,6 +2779,9 @@
     <w:p>
       <w:pPr>
         <w:spacing w:line="240" w:lineRule="auto"/>
+        <w:rPr>
+          <w:rFonts w:hint="eastAsia"/>
+        </w:rPr>
       </w:pPr>
       <w:r>
         <w:continuationSeparator/>
@@ -2925,11 +2792,14 @@
 </file>
 
 <file path=word/footnotes.xml><?xml version="1.0" encoding="utf-8"?>
-<w:footnotes xmlns:wpc="http://schemas.microsoft.com/office/word/2010/wordprocessingCanvas" xmlns:cx="http://schemas.microsoft.com/office/drawing/2014/chartex" xmlns:cx1="http://schemas.microsoft.com/office/drawing/2015/9/8/chartex" xmlns:cx2="http://schemas.microsoft.com/office/drawing/2015/10/21/chartex" xmlns:cx3="http://schemas.microsoft.com/office/drawing/2016/5/9/chartex" xmlns:cx4="http://schemas.microsoft.com/office/drawing/2016/5/10/chartex" xmlns:cx5="http://schemas.microsoft.com/office/drawing/2016/5/11/chartex" xmlns:cx6="http://schemas.microsoft.com/office/drawing/2016/5/12/chartex" xmlns:cx7="http://schemas.microsoft.com/office/drawing/2016/5/13/chartex" xmlns:cx8="http://schemas.microsoft.com/office/drawing/2016/5/14/chartex" xmlns:mc="http://schemas.openxmlformats.org/markup-compatibility/2006" xmlns:aink="http://schemas.microsoft.com/office/drawing/2016/ink" xmlns:am3d="http://schemas.microsoft.com/office/drawing/2017/model3d" xmlns:o="urn:schemas-microsoft-com:office:office" xmlns:r="http://schemas.openxmlformats.org/officeDocument/2006/relationships" xmlns:m="http://schemas.openxmlformats.org/officeDocument/2006/math" xmlns:v="urn:schemas-microsoft-com:vml" xmlns:wp14="http://schemas.microsoft.com/office/word/2010/wordprocessingDrawing" xmlns:wp="http://schemas.openxmlformats.org/drawingml/2006/wordprocessingDrawing" xmlns:w10="urn:schemas-microsoft-com:office:word" xmlns:w="http://schemas.openxmlformats.org/wordprocessingml/2006/main" xmlns:w14="http://schemas.microsoft.com/office/word/2010/wordml" xmlns:w15="http://schemas.microsoft.com/office/word/2012/wordml" xmlns:w16cex="http://schemas.microsoft.com/office/word/2018/wordml/cex" xmlns:w16cid="http://schemas.microsoft.com/office/word/2016/wordml/cid" xmlns:w16="http://schemas.microsoft.com/office/word/2018/wordml" xmlns:w16sdtdh="http://schemas.microsoft.com/office/word/2020/wordml/sdtdatahash" xmlns:w16se="http://schemas.microsoft.com/office/word/2015/wordml/symex" xmlns:wpg="http://schemas.microsoft.com/office/word/2010/wordprocessingGroup" xmlns:wpi="http://schemas.microsoft.com/office/word/2010/wordprocessingInk" xmlns:wne="http://schemas.microsoft.com/office/word/2006/wordml" xmlns:wps="http://schemas.microsoft.com/office/word/2010/wordprocessingShape" mc:Ignorable="w14 w15 w16se w16cid w16 w16cex w16sdtdh wp14">
+<w:footnotes xmlns:wpc="http://schemas.microsoft.com/office/word/2010/wordprocessingCanvas" xmlns:cx="http://schemas.microsoft.com/office/drawing/2014/chartex" xmlns:cx1="http://schemas.microsoft.com/office/drawing/2015/9/8/chartex" xmlns:cx2="http://schemas.microsoft.com/office/drawing/2015/10/21/chartex" xmlns:cx3="http://schemas.microsoft.com/office/drawing/2016/5/9/chartex" xmlns:cx4="http://schemas.microsoft.com/office/drawing/2016/5/10/chartex" xmlns:cx5="http://schemas.microsoft.com/office/drawing/2016/5/11/chartex" xmlns:cx6="http://schemas.microsoft.com/office/drawing/2016/5/12/chartex" xmlns:cx7="http://schemas.microsoft.com/office/drawing/2016/5/13/chartex" xmlns:cx8="http://schemas.microsoft.com/office/drawing/2016/5/14/chartex" xmlns:mc="http://schemas.openxmlformats.org/markup-compatibility/2006" xmlns:aink="http://schemas.microsoft.com/office/drawing/2016/ink" xmlns:am3d="http://schemas.microsoft.com/office/drawing/2017/model3d" xmlns:o="urn:schemas-microsoft-com:office:office" xmlns:oel="http://schemas.microsoft.com/office/2019/extlst" xmlns:r="http://schemas.openxmlformats.org/officeDocument/2006/relationships" xmlns:m="http://schemas.openxmlformats.org/officeDocument/2006/math" xmlns:v="urn:schemas-microsoft-com:vml" xmlns:wp14="http://schemas.microsoft.com/office/word/2010/wordprocessingDrawing" xmlns:wp="http://schemas.openxmlformats.org/drawingml/2006/wordprocessingDrawing" xmlns:w10="urn:schemas-microsoft-com:office:word" xmlns:w="http://schemas.openxmlformats.org/wordprocessingml/2006/main" xmlns:w14="http://schemas.microsoft.com/office/word/2010/wordml" xmlns:w15="http://schemas.microsoft.com/office/word/2012/wordml" xmlns:w16cex="http://schemas.microsoft.com/office/word/2018/wordml/cex" xmlns:w16cid="http://schemas.microsoft.com/office/word/2016/wordml/cid" xmlns:w16="http://schemas.microsoft.com/office/word/2018/wordml" xmlns:w16du="http://schemas.microsoft.com/office/word/2023/wordml/word16du" xmlns:w16sdtdh="http://schemas.microsoft.com/office/word/2020/wordml/sdtdatahash" xmlns:w16sdtfl="http://schemas.microsoft.com/office/word/2024/wordml/sdtformatlock" xmlns:w16se="http://schemas.microsoft.com/office/word/2015/wordml/symex" xmlns:wpg="http://schemas.microsoft.com/office/word/2010/wordprocessingGroup" xmlns:wpi="http://schemas.microsoft.com/office/word/2010/wordprocessingInk" xmlns:wne="http://schemas.microsoft.com/office/word/2006/wordml" xmlns:wps="http://schemas.microsoft.com/office/word/2010/wordprocessingShape" mc:Ignorable="w14 w15 w16se w16cid w16 w16cex w16sdtdh w16sdtfl w16du wp14">
   <w:footnote w:type="separator" w:id="-1">
     <w:p>
       <w:pPr>
         <w:spacing w:before="0" w:after="0" w:line="240" w:lineRule="auto"/>
+        <w:rPr>
+          <w:rFonts w:hint="eastAsia"/>
+        </w:rPr>
       </w:pPr>
       <w:r>
         <w:separator/>
@@ -2940,6 +2810,9 @@
     <w:p>
       <w:pPr>
         <w:spacing w:before="0" w:after="0" w:line="240" w:lineRule="auto"/>
+        <w:rPr>
+          <w:rFonts w:hint="eastAsia"/>
+        </w:rPr>
       </w:pPr>
       <w:r>
         <w:continuationSeparator/>
@@ -2950,7 +2823,7 @@
 </file>
 
 <file path=word/header1.xml><?xml version="1.0" encoding="utf-8"?>
-<w:hdr xmlns:wpc="http://schemas.microsoft.com/office/word/2010/wordprocessingCanvas" xmlns:cx="http://schemas.microsoft.com/office/drawing/2014/chartex" xmlns:cx1="http://schemas.microsoft.com/office/drawing/2015/9/8/chartex" xmlns:cx2="http://schemas.microsoft.com/office/drawing/2015/10/21/chartex" xmlns:cx3="http://schemas.microsoft.com/office/drawing/2016/5/9/chartex" xmlns:cx4="http://schemas.microsoft.com/office/drawing/2016/5/10/chartex" xmlns:cx5="http://schemas.microsoft.com/office/drawing/2016/5/11/chartex" xmlns:cx6="http://schemas.microsoft.com/office/drawing/2016/5/12/chartex" xmlns:cx7="http://schemas.microsoft.com/office/drawing/2016/5/13/chartex" xmlns:cx8="http://schemas.microsoft.com/office/drawing/2016/5/14/chartex" xmlns:mc="http://schemas.openxmlformats.org/markup-compatibility/2006" xmlns:aink="http://schemas.microsoft.com/office/drawing/2016/ink" xmlns:am3d="http://schemas.microsoft.com/office/drawing/2017/model3d" xmlns:o="urn:schemas-microsoft-com:office:office" xmlns:r="http://schemas.openxmlformats.org/officeDocument/2006/relationships" xmlns:m="http://schemas.openxmlformats.org/officeDocument/2006/math" xmlns:v="urn:schemas-microsoft-com:vml" xmlns:wp14="http://schemas.microsoft.com/office/word/2010/wordprocessingDrawing" xmlns:wp="http://schemas.openxmlformats.org/drawingml/2006/wordprocessingDrawing" xmlns:w10="urn:schemas-microsoft-com:office:word" xmlns:w="http://schemas.openxmlformats.org/wordprocessingml/2006/main" xmlns:w14="http://schemas.microsoft.com/office/word/2010/wordml" xmlns:w15="http://schemas.microsoft.com/office/word/2012/wordml" xmlns:w16cex="http://schemas.microsoft.com/office/word/2018/wordml/cex" xmlns:w16cid="http://schemas.microsoft.com/office/word/2016/wordml/cid" xmlns:w16="http://schemas.microsoft.com/office/word/2018/wordml" xmlns:w16sdtdh="http://schemas.microsoft.com/office/word/2020/wordml/sdtdatahash" xmlns:w16se="http://schemas.microsoft.com/office/word/2015/wordml/symex" xmlns:wpg="http://schemas.microsoft.com/office/word/2010/wordprocessingGroup" xmlns:wpi="http://schemas.microsoft.com/office/word/2010/wordprocessingInk" xmlns:wne="http://schemas.microsoft.com/office/word/2006/wordml" xmlns:wps="http://schemas.microsoft.com/office/word/2010/wordprocessingShape" mc:Ignorable="w14 w15 w16se w16cid w16 w16cex w16sdtdh wp14">
+<w:hdr xmlns:wpc="http://schemas.microsoft.com/office/word/2010/wordprocessingCanvas" xmlns:cx="http://schemas.microsoft.com/office/drawing/2014/chartex" xmlns:cx1="http://schemas.microsoft.com/office/drawing/2015/9/8/chartex" xmlns:cx2="http://schemas.microsoft.com/office/drawing/2015/10/21/chartex" xmlns:cx3="http://schemas.microsoft.com/office/drawing/2016/5/9/chartex" xmlns:cx4="http://schemas.microsoft.com/office/drawing/2016/5/10/chartex" xmlns:cx5="http://schemas.microsoft.com/office/drawing/2016/5/11/chartex" xmlns:cx6="http://schemas.microsoft.com/office/drawing/2016/5/12/chartex" xmlns:cx7="http://schemas.microsoft.com/office/drawing/2016/5/13/chartex" xmlns:cx8="http://schemas.microsoft.com/office/drawing/2016/5/14/chartex" xmlns:mc="http://schemas.openxmlformats.org/markup-compatibility/2006" xmlns:aink="http://schemas.microsoft.com/office/drawing/2016/ink" xmlns:am3d="http://schemas.microsoft.com/office/drawing/2017/model3d" xmlns:o="urn:schemas-microsoft-com:office:office" xmlns:oel="http://schemas.microsoft.com/office/2019/extlst" xmlns:r="http://schemas.openxmlformats.org/officeDocument/2006/relationships" xmlns:m="http://schemas.openxmlformats.org/officeDocument/2006/math" xmlns:v="urn:schemas-microsoft-com:vml" xmlns:wp14="http://schemas.microsoft.com/office/word/2010/wordprocessingDrawing" xmlns:wp="http://schemas.openxmlformats.org/drawingml/2006/wordprocessingDrawing" xmlns:w10="urn:schemas-microsoft-com:office:word" xmlns:w="http://schemas.openxmlformats.org/wordprocessingml/2006/main" xmlns:w14="http://schemas.microsoft.com/office/word/2010/wordml" xmlns:w15="http://schemas.microsoft.com/office/word/2012/wordml" xmlns:w16cex="http://schemas.microsoft.com/office/word/2018/wordml/cex" xmlns:w16cid="http://schemas.microsoft.com/office/word/2016/wordml/cid" xmlns:w16="http://schemas.microsoft.com/office/word/2018/wordml" xmlns:w16du="http://schemas.microsoft.com/office/word/2023/wordml/word16du" xmlns:w16sdtdh="http://schemas.microsoft.com/office/word/2020/wordml/sdtdatahash" xmlns:w16sdtfl="http://schemas.microsoft.com/office/word/2024/wordml/sdtformatlock" xmlns:w16se="http://schemas.microsoft.com/office/word/2015/wordml/symex" xmlns:wpg="http://schemas.microsoft.com/office/word/2010/wordprocessingGroup" xmlns:wpi="http://schemas.microsoft.com/office/word/2010/wordprocessingInk" xmlns:wne="http://schemas.microsoft.com/office/word/2006/wordml" xmlns:wps="http://schemas.microsoft.com/office/word/2010/wordprocessingShape" mc:Ignorable="w14 w15 w16se w16cid w16 w16cex w16sdtdh w16sdtfl w16du wp14">
   <w:p>
     <w:pPr>
       <w:pStyle w:val="affa"/>
@@ -3168,7 +3041,7 @@
 </file>
 
 <file path=word/numbering.xml><?xml version="1.0" encoding="utf-8"?>
-<w:numbering xmlns:wpc="http://schemas.microsoft.com/office/word/2010/wordprocessingCanvas" xmlns:cx="http://schemas.microsoft.com/office/drawing/2014/chartex" xmlns:cx1="http://schemas.microsoft.com/office/drawing/2015/9/8/chartex" xmlns:cx2="http://schemas.microsoft.com/office/drawing/2015/10/21/chartex" xmlns:cx3="http://schemas.microsoft.com/office/drawing/2016/5/9/chartex" xmlns:cx4="http://schemas.microsoft.com/office/drawing/2016/5/10/chartex" xmlns:cx5="http://schemas.microsoft.com/office/drawing/2016/5/11/chartex" xmlns:cx6="http://schemas.microsoft.com/office/drawing/2016/5/12/chartex" xmlns:cx7="http://schemas.microsoft.com/office/drawing/2016/5/13/chartex" xmlns:cx8="http://schemas.microsoft.com/office/drawing/2016/5/14/chartex" xmlns:mc="http://schemas.openxmlformats.org/markup-compatibility/2006" xmlns:aink="http://schemas.microsoft.com/office/drawing/2016/ink" xmlns:am3d="http://schemas.microsoft.com/office/drawing/2017/model3d" xmlns:o="urn:schemas-microsoft-com:office:office" xmlns:r="http://schemas.openxmlformats.org/officeDocument/2006/relationships" xmlns:m="http://schemas.openxmlformats.org/officeDocument/2006/math" xmlns:v="urn:schemas-microsoft-com:vml" xmlns:wp14="http://schemas.microsoft.com/office/word/2010/wordprocessingDrawing" xmlns:wp="http://schemas.openxmlformats.org/drawingml/2006/wordprocessingDrawing" xmlns:w10="urn:schemas-microsoft-com:office:word" xmlns:w="http://schemas.openxmlformats.org/wordprocessingml/2006/main" xmlns:w14="http://schemas.microsoft.com/office/word/2010/wordml" xmlns:w15="http://schemas.microsoft.com/office/word/2012/wordml" xmlns:w16cex="http://schemas.microsoft.com/office/word/2018/wordml/cex" xmlns:w16cid="http://schemas.microsoft.com/office/word/2016/wordml/cid" xmlns:w16="http://schemas.microsoft.com/office/word/2018/wordml" xmlns:w16sdtdh="http://schemas.microsoft.com/office/word/2020/wordml/sdtdatahash" xmlns:w16se="http://schemas.microsoft.com/office/word/2015/wordml/symex" xmlns:wpg="http://schemas.microsoft.com/office/word/2010/wordprocessingGroup" xmlns:wpi="http://schemas.microsoft.com/office/word/2010/wordprocessingInk" xmlns:wne="http://schemas.microsoft.com/office/word/2006/wordml" xmlns:wps="http://schemas.microsoft.com/office/word/2010/wordprocessingShape" mc:Ignorable="w14 w15 w16se w16cid w16 w16cex w16sdtdh wp14">
+<w:numbering xmlns:wpc="http://schemas.microsoft.com/office/word/2010/wordprocessingCanvas" xmlns:cx="http://schemas.microsoft.com/office/drawing/2014/chartex" xmlns:cx1="http://schemas.microsoft.com/office/drawing/2015/9/8/chartex" xmlns:cx2="http://schemas.microsoft.com/office/drawing/2015/10/21/chartex" xmlns:cx3="http://schemas.microsoft.com/office/drawing/2016/5/9/chartex" xmlns:cx4="http://schemas.microsoft.com/office/drawing/2016/5/10/chartex" xmlns:cx5="http://schemas.microsoft.com/office/drawing/2016/5/11/chartex" xmlns:cx6="http://schemas.microsoft.com/office/drawing/2016/5/12/chartex" xmlns:cx7="http://schemas.microsoft.com/office/drawing/2016/5/13/chartex" xmlns:cx8="http://schemas.microsoft.com/office/drawing/2016/5/14/chartex" xmlns:mc="http://schemas.openxmlformats.org/markup-compatibility/2006" xmlns:aink="http://schemas.microsoft.com/office/drawing/2016/ink" xmlns:am3d="http://schemas.microsoft.com/office/drawing/2017/model3d" xmlns:o="urn:schemas-microsoft-com:office:office" xmlns:oel="http://schemas.microsoft.com/office/2019/extlst" xmlns:r="http://schemas.openxmlformats.org/officeDocument/2006/relationships" xmlns:m="http://schemas.openxmlformats.org/officeDocument/2006/math" xmlns:v="urn:schemas-microsoft-com:vml" xmlns:wp14="http://schemas.microsoft.com/office/word/2010/wordprocessingDrawing" xmlns:wp="http://schemas.openxmlformats.org/drawingml/2006/wordprocessingDrawing" xmlns:w10="urn:schemas-microsoft-com:office:word" xmlns:w="http://schemas.openxmlformats.org/wordprocessingml/2006/main" xmlns:w14="http://schemas.microsoft.com/office/word/2010/wordml" xmlns:w15="http://schemas.microsoft.com/office/word/2012/wordml" xmlns:w16cex="http://schemas.microsoft.com/office/word/2018/wordml/cex" xmlns:w16cid="http://schemas.microsoft.com/office/word/2016/wordml/cid" xmlns:w16="http://schemas.microsoft.com/office/word/2018/wordml" xmlns:w16du="http://schemas.microsoft.com/office/word/2023/wordml/word16du" xmlns:w16sdtdh="http://schemas.microsoft.com/office/word/2020/wordml/sdtdatahash" xmlns:w16sdtfl="http://schemas.microsoft.com/office/word/2024/wordml/sdtformatlock" xmlns:w16se="http://schemas.microsoft.com/office/word/2015/wordml/symex" xmlns:wpg="http://schemas.microsoft.com/office/word/2010/wordprocessingGroup" xmlns:wpi="http://schemas.microsoft.com/office/word/2010/wordprocessingInk" xmlns:wne="http://schemas.microsoft.com/office/word/2006/wordml" xmlns:wps="http://schemas.microsoft.com/office/word/2010/wordprocessingShape" mc:Ignorable="w14 w15 w16se w16cid w16 w16cex w16sdtdh w16sdtfl w16du wp14">
   <w:abstractNum w:abstractNumId="0" w15:restartNumberingAfterBreak="0">
     <w:nsid w:val="032D7711"/>
     <w:multiLevelType w:val="hybridMultilevel"/>
@@ -11244,286 +11117,286 @@
       </w:rPr>
     </w:lvl>
   </w:abstractNum>
-  <w:num w:numId="1">
+  <w:num w:numId="1" w16cid:durableId="1889339618">
     <w:abstractNumId w:val="10"/>
   </w:num>
-  <w:num w:numId="2">
+  <w:num w:numId="2" w16cid:durableId="181863259">
     <w:abstractNumId w:val="56"/>
   </w:num>
-  <w:num w:numId="3">
+  <w:num w:numId="3" w16cid:durableId="1036195463">
     <w:abstractNumId w:val="17"/>
   </w:num>
-  <w:num w:numId="4">
+  <w:num w:numId="4" w16cid:durableId="1538352268">
     <w:abstractNumId w:val="32"/>
   </w:num>
-  <w:num w:numId="5">
+  <w:num w:numId="5" w16cid:durableId="124735225">
     <w:abstractNumId w:val="14"/>
   </w:num>
-  <w:num w:numId="6">
+  <w:num w:numId="6" w16cid:durableId="906574011">
     <w:abstractNumId w:val="47"/>
   </w:num>
-  <w:num w:numId="7">
+  <w:num w:numId="7" w16cid:durableId="525413939">
     <w:abstractNumId w:val="1"/>
   </w:num>
-  <w:num w:numId="8">
+  <w:num w:numId="8" w16cid:durableId="1903561056">
     <w:abstractNumId w:val="2"/>
   </w:num>
-  <w:num w:numId="9">
+  <w:num w:numId="9" w16cid:durableId="1972204980">
     <w:abstractNumId w:val="33"/>
   </w:num>
-  <w:num w:numId="10">
+  <w:num w:numId="10" w16cid:durableId="657927393">
     <w:abstractNumId w:val="13"/>
   </w:num>
-  <w:num w:numId="11">
+  <w:num w:numId="11" w16cid:durableId="900405417">
     <w:abstractNumId w:val="40"/>
   </w:num>
-  <w:num w:numId="12">
+  <w:num w:numId="12" w16cid:durableId="1440876931">
     <w:abstractNumId w:val="55"/>
   </w:num>
-  <w:num w:numId="13">
+  <w:num w:numId="13" w16cid:durableId="869418406">
     <w:abstractNumId w:val="52"/>
   </w:num>
-  <w:num w:numId="14">
+  <w:num w:numId="14" w16cid:durableId="2047556650">
     <w:abstractNumId w:val="18"/>
   </w:num>
-  <w:num w:numId="15">
+  <w:num w:numId="15" w16cid:durableId="212812137">
     <w:abstractNumId w:val="46"/>
   </w:num>
-  <w:num w:numId="16">
+  <w:num w:numId="16" w16cid:durableId="1408572252">
     <w:abstractNumId w:val="19"/>
   </w:num>
-  <w:num w:numId="17">
+  <w:num w:numId="17" w16cid:durableId="2114012782">
     <w:abstractNumId w:val="59"/>
   </w:num>
-  <w:num w:numId="18">
+  <w:num w:numId="18" w16cid:durableId="1179853088">
     <w:abstractNumId w:val="49"/>
   </w:num>
-  <w:num w:numId="19">
+  <w:num w:numId="19" w16cid:durableId="1177380701">
     <w:abstractNumId w:val="28"/>
   </w:num>
-  <w:num w:numId="20">
+  <w:num w:numId="20" w16cid:durableId="64690523">
     <w:abstractNumId w:val="15"/>
   </w:num>
-  <w:num w:numId="21">
+  <w:num w:numId="21" w16cid:durableId="1619946990">
     <w:abstractNumId w:val="5"/>
   </w:num>
-  <w:num w:numId="22">
+  <w:num w:numId="22" w16cid:durableId="567886309">
     <w:abstractNumId w:val="42"/>
   </w:num>
-  <w:num w:numId="23">
+  <w:num w:numId="23" w16cid:durableId="2144998721">
     <w:abstractNumId w:val="23"/>
   </w:num>
-  <w:num w:numId="24">
+  <w:num w:numId="24" w16cid:durableId="1159468752">
     <w:abstractNumId w:val="4"/>
   </w:num>
-  <w:num w:numId="25">
+  <w:num w:numId="25" w16cid:durableId="92556102">
     <w:abstractNumId w:val="26"/>
   </w:num>
-  <w:num w:numId="26">
+  <w:num w:numId="26" w16cid:durableId="1035814320">
     <w:abstractNumId w:val="8"/>
   </w:num>
-  <w:num w:numId="27">
+  <w:num w:numId="27" w16cid:durableId="524750651">
     <w:abstractNumId w:val="37"/>
   </w:num>
-  <w:num w:numId="28">
+  <w:num w:numId="28" w16cid:durableId="1287077263">
     <w:abstractNumId w:val="14"/>
   </w:num>
-  <w:num w:numId="29">
+  <w:num w:numId="29" w16cid:durableId="607545848">
     <w:abstractNumId w:val="53"/>
   </w:num>
-  <w:num w:numId="30">
+  <w:num w:numId="30" w16cid:durableId="723139778">
     <w:abstractNumId w:val="41"/>
   </w:num>
-  <w:num w:numId="31">
+  <w:num w:numId="31" w16cid:durableId="428359035">
     <w:abstractNumId w:val="10"/>
   </w:num>
-  <w:num w:numId="32">
+  <w:num w:numId="32" w16cid:durableId="1370258094">
     <w:abstractNumId w:val="12"/>
   </w:num>
-  <w:num w:numId="33">
+  <w:num w:numId="33" w16cid:durableId="953562216">
     <w:abstractNumId w:val="14"/>
   </w:num>
-  <w:num w:numId="34">
+  <w:num w:numId="34" w16cid:durableId="1897813142">
     <w:abstractNumId w:val="22"/>
   </w:num>
-  <w:num w:numId="35">
+  <w:num w:numId="35" w16cid:durableId="1425564822">
     <w:abstractNumId w:val="31"/>
   </w:num>
-  <w:num w:numId="36">
+  <w:num w:numId="36" w16cid:durableId="1794329010">
     <w:abstractNumId w:val="14"/>
   </w:num>
-  <w:num w:numId="37">
+  <w:num w:numId="37" w16cid:durableId="1994331840">
     <w:abstractNumId w:val="14"/>
   </w:num>
-  <w:num w:numId="38">
+  <w:num w:numId="38" w16cid:durableId="2023627804">
     <w:abstractNumId w:val="14"/>
   </w:num>
-  <w:num w:numId="39">
+  <w:num w:numId="39" w16cid:durableId="2114402705">
     <w:abstractNumId w:val="11"/>
   </w:num>
-  <w:num w:numId="40">
+  <w:num w:numId="40" w16cid:durableId="195897100">
     <w:abstractNumId w:val="14"/>
   </w:num>
-  <w:num w:numId="41">
+  <w:num w:numId="41" w16cid:durableId="1345746628">
     <w:abstractNumId w:val="10"/>
   </w:num>
-  <w:num w:numId="42">
+  <w:num w:numId="42" w16cid:durableId="851340048">
     <w:abstractNumId w:val="10"/>
   </w:num>
-  <w:num w:numId="43">
+  <w:num w:numId="43" w16cid:durableId="2038508706">
     <w:abstractNumId w:val="10"/>
   </w:num>
-  <w:num w:numId="44">
+  <w:num w:numId="44" w16cid:durableId="586621276">
     <w:abstractNumId w:val="10"/>
   </w:num>
-  <w:num w:numId="45">
+  <w:num w:numId="45" w16cid:durableId="629627001">
     <w:abstractNumId w:val="10"/>
   </w:num>
-  <w:num w:numId="46">
+  <w:num w:numId="46" w16cid:durableId="1618488315">
     <w:abstractNumId w:val="10"/>
   </w:num>
-  <w:num w:numId="47">
+  <w:num w:numId="47" w16cid:durableId="1009059237">
     <w:abstractNumId w:val="10"/>
   </w:num>
-  <w:num w:numId="48">
+  <w:num w:numId="48" w16cid:durableId="1412238715">
     <w:abstractNumId w:val="10"/>
   </w:num>
-  <w:num w:numId="49">
+  <w:num w:numId="49" w16cid:durableId="1430545479">
     <w:abstractNumId w:val="10"/>
   </w:num>
-  <w:num w:numId="50">
+  <w:num w:numId="50" w16cid:durableId="1470703634">
     <w:abstractNumId w:val="10"/>
   </w:num>
-  <w:num w:numId="51">
+  <w:num w:numId="51" w16cid:durableId="145171326">
     <w:abstractNumId w:val="10"/>
   </w:num>
-  <w:num w:numId="52">
+  <w:num w:numId="52" w16cid:durableId="394669717">
     <w:abstractNumId w:val="10"/>
   </w:num>
-  <w:num w:numId="53">
+  <w:num w:numId="53" w16cid:durableId="376397579">
     <w:abstractNumId w:val="10"/>
   </w:num>
-  <w:num w:numId="54">
+  <w:num w:numId="54" w16cid:durableId="1978683349">
     <w:abstractNumId w:val="10"/>
   </w:num>
-  <w:num w:numId="55">
+  <w:num w:numId="55" w16cid:durableId="1749884751">
     <w:abstractNumId w:val="14"/>
   </w:num>
-  <w:num w:numId="56">
+  <w:num w:numId="56" w16cid:durableId="460536076">
     <w:abstractNumId w:val="3"/>
   </w:num>
-  <w:num w:numId="57">
+  <w:num w:numId="57" w16cid:durableId="1336692547">
     <w:abstractNumId w:val="29"/>
   </w:num>
-  <w:num w:numId="58">
+  <w:num w:numId="58" w16cid:durableId="143160237">
     <w:abstractNumId w:val="6"/>
   </w:num>
-  <w:num w:numId="59">
+  <w:num w:numId="59" w16cid:durableId="314989645">
     <w:abstractNumId w:val="10"/>
   </w:num>
-  <w:num w:numId="60">
+  <w:num w:numId="60" w16cid:durableId="123278278">
     <w:abstractNumId w:val="0"/>
   </w:num>
-  <w:num w:numId="61">
+  <w:num w:numId="61" w16cid:durableId="1659649409">
     <w:abstractNumId w:val="10"/>
   </w:num>
-  <w:num w:numId="62">
+  <w:num w:numId="62" w16cid:durableId="107092936">
     <w:abstractNumId w:val="16"/>
   </w:num>
-  <w:num w:numId="63">
+  <w:num w:numId="63" w16cid:durableId="469711014">
     <w:abstractNumId w:val="39"/>
   </w:num>
-  <w:num w:numId="64">
+  <w:num w:numId="64" w16cid:durableId="629670690">
     <w:abstractNumId w:val="51"/>
   </w:num>
-  <w:num w:numId="65">
+  <w:num w:numId="65" w16cid:durableId="459496438">
     <w:abstractNumId w:val="10"/>
   </w:num>
-  <w:num w:numId="66">
+  <w:num w:numId="66" w16cid:durableId="526335506">
     <w:abstractNumId w:val="7"/>
   </w:num>
-  <w:num w:numId="67">
+  <w:num w:numId="67" w16cid:durableId="1344818368">
     <w:abstractNumId w:val="57"/>
   </w:num>
-  <w:num w:numId="68">
+  <w:num w:numId="68" w16cid:durableId="914970618">
     <w:abstractNumId w:val="24"/>
   </w:num>
-  <w:num w:numId="69">
+  <w:num w:numId="69" w16cid:durableId="115567589">
     <w:abstractNumId w:val="10"/>
   </w:num>
-  <w:num w:numId="70">
+  <w:num w:numId="70" w16cid:durableId="145358940">
     <w:abstractNumId w:val="21"/>
   </w:num>
-  <w:num w:numId="71">
+  <w:num w:numId="71" w16cid:durableId="237524459">
     <w:abstractNumId w:val="10"/>
   </w:num>
-  <w:num w:numId="72">
+  <w:num w:numId="72" w16cid:durableId="548610548">
     <w:abstractNumId w:val="50"/>
   </w:num>
-  <w:num w:numId="73">
+  <w:num w:numId="73" w16cid:durableId="701202186">
     <w:abstractNumId w:val="54"/>
   </w:num>
-  <w:num w:numId="74">
+  <w:num w:numId="74" w16cid:durableId="1117874052">
     <w:abstractNumId w:val="44"/>
   </w:num>
-  <w:num w:numId="75">
+  <w:num w:numId="75" w16cid:durableId="75445664">
     <w:abstractNumId w:val="14"/>
   </w:num>
-  <w:num w:numId="76">
+  <w:num w:numId="76" w16cid:durableId="214895724">
     <w:abstractNumId w:val="20"/>
   </w:num>
-  <w:num w:numId="77">
+  <w:num w:numId="77" w16cid:durableId="1353414648">
     <w:abstractNumId w:val="34"/>
   </w:num>
-  <w:num w:numId="78">
+  <w:num w:numId="78" w16cid:durableId="476072879">
     <w:abstractNumId w:val="38"/>
   </w:num>
-  <w:num w:numId="79">
+  <w:num w:numId="79" w16cid:durableId="512570874">
     <w:abstractNumId w:val="14"/>
   </w:num>
-  <w:num w:numId="80">
+  <w:num w:numId="80" w16cid:durableId="184295683">
     <w:abstractNumId w:val="14"/>
   </w:num>
-  <w:num w:numId="81">
+  <w:num w:numId="81" w16cid:durableId="1279525169">
     <w:abstractNumId w:val="14"/>
   </w:num>
-  <w:num w:numId="82">
+  <w:num w:numId="82" w16cid:durableId="305084847">
     <w:abstractNumId w:val="14"/>
   </w:num>
-  <w:num w:numId="83">
+  <w:num w:numId="83" w16cid:durableId="1138954504">
     <w:abstractNumId w:val="30"/>
   </w:num>
-  <w:num w:numId="84">
+  <w:num w:numId="84" w16cid:durableId="1035739996">
     <w:abstractNumId w:val="58"/>
   </w:num>
-  <w:num w:numId="85">
+  <w:num w:numId="85" w16cid:durableId="758065601">
     <w:abstractNumId w:val="25"/>
   </w:num>
-  <w:num w:numId="86">
+  <w:num w:numId="86" w16cid:durableId="1758478325">
     <w:abstractNumId w:val="43"/>
   </w:num>
-  <w:num w:numId="87">
+  <w:num w:numId="87" w16cid:durableId="1314794906">
     <w:abstractNumId w:val="10"/>
   </w:num>
-  <w:num w:numId="88">
+  <w:num w:numId="88" w16cid:durableId="2120565941">
     <w:abstractNumId w:val="9"/>
   </w:num>
-  <w:num w:numId="89">
+  <w:num w:numId="89" w16cid:durableId="503203851">
     <w:abstractNumId w:val="10"/>
   </w:num>
-  <w:num w:numId="90">
+  <w:num w:numId="90" w16cid:durableId="1361852585">
     <w:abstractNumId w:val="36"/>
   </w:num>
-  <w:num w:numId="91">
+  <w:num w:numId="91" w16cid:durableId="7830214">
     <w:abstractNumId w:val="45"/>
   </w:num>
-  <w:num w:numId="92">
+  <w:num w:numId="92" w16cid:durableId="766273914">
     <w:abstractNumId w:val="48"/>
   </w:num>
-  <w:num w:numId="93">
+  <w:num w:numId="93" w16cid:durableId="1538005400">
     <w:abstractNumId w:val="27"/>
   </w:num>
-  <w:num w:numId="94">
+  <w:num w:numId="94" w16cid:durableId="544174987">
     <w:abstractNumId w:val="35"/>
   </w:num>
   <w:numIdMacAtCleanup w:val="94"/>
@@ -11531,7 +11404,7 @@
 </file>
 
 <file path=word/people.xml><?xml version="1.0" encoding="utf-8"?>
-<w15:people xmlns:wpc="http://schemas.microsoft.com/office/word/2010/wordprocessingCanvas" xmlns:cx="http://schemas.microsoft.com/office/drawing/2014/chartex" xmlns:cx1="http://schemas.microsoft.com/office/drawing/2015/9/8/chartex" xmlns:cx2="http://schemas.microsoft.com/office/drawing/2015/10/21/chartex" xmlns:cx3="http://schemas.microsoft.com/office/drawing/2016/5/9/chartex" xmlns:cx4="http://schemas.microsoft.com/office/drawing/2016/5/10/chartex" xmlns:cx5="http://schemas.microsoft.com/office/drawing/2016/5/11/chartex" xmlns:cx6="http://schemas.microsoft.com/office/drawing/2016/5/12/chartex" xmlns:cx7="http://schemas.microsoft.com/office/drawing/2016/5/13/chartex" xmlns:cx8="http://schemas.microsoft.com/office/drawing/2016/5/14/chartex" xmlns:mc="http://schemas.openxmlformats.org/markup-compatibility/2006" xmlns:aink="http://schemas.microsoft.com/office/drawing/2016/ink" xmlns:am3d="http://schemas.microsoft.com/office/drawing/2017/model3d" xmlns:o="urn:schemas-microsoft-com:office:office" xmlns:r="http://schemas.openxmlformats.org/officeDocument/2006/relationships" xmlns:m="http://schemas.openxmlformats.org/officeDocument/2006/math" xmlns:v="urn:schemas-microsoft-com:vml" xmlns:wp14="http://schemas.microsoft.com/office/word/2010/wordprocessingDrawing" xmlns:wp="http://schemas.openxmlformats.org/drawingml/2006/wordprocessingDrawing" xmlns:w10="urn:schemas-microsoft-com:office:word" xmlns:w="http://schemas.openxmlformats.org/wordprocessingml/2006/main" xmlns:w14="http://schemas.microsoft.com/office/word/2010/wordml" xmlns:w15="http://schemas.microsoft.com/office/word/2012/wordml" xmlns:w16cex="http://schemas.microsoft.com/office/word/2018/wordml/cex" xmlns:w16cid="http://schemas.microsoft.com/office/word/2016/wordml/cid" xmlns:w16="http://schemas.microsoft.com/office/word/2018/wordml" xmlns:w16sdtdh="http://schemas.microsoft.com/office/word/2020/wordml/sdtdatahash" xmlns:w16se="http://schemas.microsoft.com/office/word/2015/wordml/symex" xmlns:wpg="http://schemas.microsoft.com/office/word/2010/wordprocessingGroup" xmlns:wpi="http://schemas.microsoft.com/office/word/2010/wordprocessingInk" xmlns:wne="http://schemas.microsoft.com/office/word/2006/wordml" xmlns:wps="http://schemas.microsoft.com/office/word/2010/wordprocessingShape" mc:Ignorable="w14 w15 w16se w16cid w16 w16cex w16sdtdh wp14">
+<w15:people xmlns:wpc="http://schemas.microsoft.com/office/word/2010/wordprocessingCanvas" xmlns:cx="http://schemas.microsoft.com/office/drawing/2014/chartex" xmlns:cx1="http://schemas.microsoft.com/office/drawing/2015/9/8/chartex" xmlns:cx2="http://schemas.microsoft.com/office/drawing/2015/10/21/chartex" xmlns:cx3="http://schemas.microsoft.com/office/drawing/2016/5/9/chartex" xmlns:cx4="http://schemas.microsoft.com/office/drawing/2016/5/10/chartex" xmlns:cx5="http://schemas.microsoft.com/office/drawing/2016/5/11/chartex" xmlns:cx6="http://schemas.microsoft.com/office/drawing/2016/5/12/chartex" xmlns:cx7="http://schemas.microsoft.com/office/drawing/2016/5/13/chartex" xmlns:cx8="http://schemas.microsoft.com/office/drawing/2016/5/14/chartex" xmlns:mc="http://schemas.openxmlformats.org/markup-compatibility/2006" xmlns:aink="http://schemas.microsoft.com/office/drawing/2016/ink" xmlns:am3d="http://schemas.microsoft.com/office/drawing/2017/model3d" xmlns:o="urn:schemas-microsoft-com:office:office" xmlns:oel="http://schemas.microsoft.com/office/2019/extlst" xmlns:r="http://schemas.openxmlformats.org/officeDocument/2006/relationships" xmlns:m="http://schemas.openxmlformats.org/officeDocument/2006/math" xmlns:v="urn:schemas-microsoft-com:vml" xmlns:wp14="http://schemas.microsoft.com/office/word/2010/wordprocessingDrawing" xmlns:wp="http://schemas.openxmlformats.org/drawingml/2006/wordprocessingDrawing" xmlns:w10="urn:schemas-microsoft-com:office:word" xmlns:w="http://schemas.openxmlformats.org/wordprocessingml/2006/main" xmlns:w14="http://schemas.microsoft.com/office/word/2010/wordml" xmlns:w15="http://schemas.microsoft.com/office/word/2012/wordml" xmlns:w16cex="http://schemas.microsoft.com/office/word/2018/wordml/cex" xmlns:w16cid="http://schemas.microsoft.com/office/word/2016/wordml/cid" xmlns:w16="http://schemas.microsoft.com/office/word/2018/wordml" xmlns:w16du="http://schemas.microsoft.com/office/word/2023/wordml/word16du" xmlns:w16sdtdh="http://schemas.microsoft.com/office/word/2020/wordml/sdtdatahash" xmlns:w16sdtfl="http://schemas.microsoft.com/office/word/2024/wordml/sdtformatlock" xmlns:w16se="http://schemas.microsoft.com/office/word/2015/wordml/symex" xmlns:wpg="http://schemas.microsoft.com/office/word/2010/wordprocessingGroup" xmlns:wpi="http://schemas.microsoft.com/office/word/2010/wordprocessingInk" xmlns:wne="http://schemas.microsoft.com/office/word/2006/wordml" xmlns:wps="http://schemas.microsoft.com/office/word/2010/wordprocessingShape" mc:Ignorable="w14 w15 w16se w16cid w16 w16cex w16sdtdh w16sdtfl w16du wp14">
   <w15:person w15:author="liudengjin">
     <w15:presenceInfo w15:providerId="AD" w15:userId="S-1-5-21-147214757-305610072-1517763936-11105764"/>
   </w15:person>
@@ -11539,7 +11412,7 @@
 </file>
 
 <file path=word/styles.xml><?xml version="1.0" encoding="utf-8"?>
-<w:styles xmlns:mc="http://schemas.openxmlformats.org/markup-compatibility/2006" xmlns:r="http://schemas.openxmlformats.org/officeDocument/2006/relationships" xmlns:w="http://schemas.openxmlformats.org/wordprocessingml/2006/main" xmlns:w14="http://schemas.microsoft.com/office/word/2010/wordml" xmlns:w15="http://schemas.microsoft.com/office/word/2012/wordml" xmlns:w16cex="http://schemas.microsoft.com/office/word/2018/wordml/cex" xmlns:w16cid="http://schemas.microsoft.com/office/word/2016/wordml/cid" xmlns:w16="http://schemas.microsoft.com/office/word/2018/wordml" xmlns:w16sdtdh="http://schemas.microsoft.com/office/word/2020/wordml/sdtdatahash" xmlns:w16se="http://schemas.microsoft.com/office/word/2015/wordml/symex" mc:Ignorable="w14 w15 w16se w16cid w16 w16cex w16sdtdh">
+<w:styles xmlns:mc="http://schemas.openxmlformats.org/markup-compatibility/2006" xmlns:r="http://schemas.openxmlformats.org/officeDocument/2006/relationships" xmlns:w="http://schemas.openxmlformats.org/wordprocessingml/2006/main" xmlns:w14="http://schemas.microsoft.com/office/word/2010/wordml" xmlns:w15="http://schemas.microsoft.com/office/word/2012/wordml" xmlns:w16cex="http://schemas.microsoft.com/office/word/2018/wordml/cex" xmlns:w16cid="http://schemas.microsoft.com/office/word/2016/wordml/cid" xmlns:w16="http://schemas.microsoft.com/office/word/2018/wordml" xmlns:w16du="http://schemas.microsoft.com/office/word/2023/wordml/word16du" xmlns:w16sdtdh="http://schemas.microsoft.com/office/word/2020/wordml/sdtdatahash" xmlns:w16sdtfl="http://schemas.microsoft.com/office/word/2024/wordml/sdtformatlock" xmlns:w16se="http://schemas.microsoft.com/office/word/2015/wordml/symex" mc:Ignorable="w14 w15 w16se w16cid w16 w16cex w16sdtdh w16sdtfl w16du">
   <w:docDefaults>
     <w:rPrDefault>
       <w:rPr>
@@ -19025,9 +18898,6 @@
     <w:trPr>
       <w:cantSplit/>
     </w:trPr>
-    <w:tcPr>
-      <w:shd w:val="clear" w:color="auto" w:fill="auto"/>
-    </w:tcPr>
     <w:tblStylePr w:type="firstRow">
       <w:rPr>
         <w:b w:val="0"/>
